--- a/docs/Documentation Utilisation Odoo.docx
+++ b/docs/Documentation Utilisation Odoo.docx
@@ -2,59 +2,773 @@
 <file path=word/document.xml><?xml version="1.0" encoding="utf-8"?>
 <w:document xmlns:wpc="http://schemas.microsoft.com/office/word/2010/wordprocessingCanvas" xmlns:mc="http://schemas.openxmlformats.org/markup-compatibility/2006" xmlns:o="urn:schemas-microsoft-com:office:office" xmlns:r="http://schemas.openxmlformats.org/officeDocument/2006/relationships" xmlns:m="http://schemas.openxmlformats.org/officeDocument/2006/math" xmlns:v="urn:schemas-microsoft-com:vml" xmlns:wp14="http://schemas.microsoft.com/office/word/2010/wordprocessingDrawing" xmlns:wp="http://schemas.openxmlformats.org/drawingml/2006/wordprocessingDrawing" xmlns:w10="urn:schemas-microsoft-com:office:word" xmlns:w="http://schemas.openxmlformats.org/wordprocessingml/2006/main" xmlns:w14="http://schemas.microsoft.com/office/word/2010/wordml" xmlns:w15="http://schemas.microsoft.com/office/word/2012/wordml" xmlns:wpg="http://schemas.microsoft.com/office/word/2010/wordprocessingGroup" xmlns:wpi="http://schemas.microsoft.com/office/word/2010/wordprocessingInk" xmlns:wne="http://schemas.microsoft.com/office/word/2006/wordml" xmlns:wps="http://schemas.microsoft.com/office/word/2010/wordprocessingShape" mc:Ignorable="w14 w15 wp14">
   <w:body>
+    <w:sdt>
+      <w:sdtPr>
+        <w:id w:val="-779261184"/>
+        <w:docPartObj>
+          <w:docPartGallery w:val="Table of Contents"/>
+          <w:docPartUnique/>
+        </w:docPartObj>
+      </w:sdtPr>
+      <w:sdtEndPr>
+        <w:rPr>
+          <w:rFonts w:asciiTheme="minorHAnsi" w:eastAsiaTheme="minorHAnsi" w:hAnsiTheme="minorHAnsi" w:cstheme="minorBidi"/>
+          <w:b/>
+          <w:bCs/>
+          <w:color w:val="auto"/>
+          <w:sz w:val="22"/>
+          <w:szCs w:val="22"/>
+          <w:lang w:eastAsia="en-US"/>
+        </w:rPr>
+      </w:sdtEndPr>
+      <w:sdtContent>
+        <w:p>
+          <w:pPr>
+            <w:pStyle w:val="En-ttedetabledesmatires"/>
+          </w:pPr>
+          <w:r>
+            <w:t xml:space="preserve">Table des </w:t>
+          </w:r>
+          <w:bookmarkStart w:id="0" w:name="_GoBack"/>
+          <w:bookmarkEnd w:id="0"/>
+          <w:r>
+            <w:t>matières</w:t>
+          </w:r>
+        </w:p>
+        <w:p>
+          <w:pPr>
+            <w:pStyle w:val="TM1"/>
+            <w:tabs>
+              <w:tab w:val="right" w:leader="dot" w:pos="9062"/>
+            </w:tabs>
+            <w:rPr>
+              <w:rFonts w:eastAsiaTheme="minorEastAsia"/>
+              <w:noProof/>
+              <w:lang w:eastAsia="fr-FR"/>
+            </w:rPr>
+          </w:pPr>
+          <w:r>
+            <w:fldChar w:fldCharType="begin"/>
+          </w:r>
+          <w:r>
+            <w:instrText xml:space="preserve"> TOC \o "1-3" \h \z \u </w:instrText>
+          </w:r>
+          <w:r>
+            <w:fldChar w:fldCharType="separate"/>
+          </w:r>
+          <w:hyperlink w:anchor="_Toc495414530" w:history="1">
+            <w:r>
+              <w:rPr>
+                <w:rStyle w:val="Lienhypertexte"/>
+                <w:noProof/>
+              </w:rPr>
+              <w:t>Module Hr_Payroll_Tn :</w:t>
+            </w:r>
+            <w:r>
+              <w:rPr>
+                <w:noProof/>
+                <w:webHidden/>
+              </w:rPr>
+              <w:tab/>
+            </w:r>
+            <w:r>
+              <w:rPr>
+                <w:noProof/>
+                <w:webHidden/>
+              </w:rPr>
+              <w:fldChar w:fldCharType="begin"/>
+            </w:r>
+            <w:r>
+              <w:rPr>
+                <w:noProof/>
+                <w:webHidden/>
+              </w:rPr>
+              <w:instrText xml:space="preserve"> PAGEREF _Toc495414530 \h </w:instrText>
+            </w:r>
+            <w:r>
+              <w:rPr>
+                <w:noProof/>
+                <w:webHidden/>
+              </w:rPr>
+            </w:r>
+            <w:r>
+              <w:rPr>
+                <w:noProof/>
+                <w:webHidden/>
+              </w:rPr>
+              <w:fldChar w:fldCharType="separate"/>
+            </w:r>
+            <w:r>
+              <w:rPr>
+                <w:noProof/>
+                <w:webHidden/>
+              </w:rPr>
+              <w:t>3</w:t>
+            </w:r>
+            <w:r>
+              <w:rPr>
+                <w:noProof/>
+                <w:webHidden/>
+              </w:rPr>
+              <w:fldChar w:fldCharType="end"/>
+            </w:r>
+          </w:hyperlink>
+        </w:p>
+        <w:p>
+          <w:pPr>
+            <w:pStyle w:val="TM2"/>
+            <w:tabs>
+              <w:tab w:val="right" w:leader="dot" w:pos="9062"/>
+            </w:tabs>
+            <w:rPr>
+              <w:rFonts w:eastAsiaTheme="minorEastAsia"/>
+              <w:noProof/>
+              <w:lang w:eastAsia="fr-FR"/>
+            </w:rPr>
+          </w:pPr>
+          <w:hyperlink w:anchor="_Toc495414531" w:history="1">
+            <w:r>
+              <w:rPr>
+                <w:rStyle w:val="Lienhypertexte"/>
+                <w:noProof/>
+              </w:rPr>
+              <w:t>Déclaration fiscale :</w:t>
+            </w:r>
+            <w:r>
+              <w:rPr>
+                <w:noProof/>
+                <w:webHidden/>
+              </w:rPr>
+              <w:tab/>
+            </w:r>
+            <w:r>
+              <w:rPr>
+                <w:noProof/>
+                <w:webHidden/>
+              </w:rPr>
+              <w:fldChar w:fldCharType="begin"/>
+            </w:r>
+            <w:r>
+              <w:rPr>
+                <w:noProof/>
+                <w:webHidden/>
+              </w:rPr>
+              <w:instrText xml:space="preserve"> PAGEREF _Toc495414531 \h </w:instrText>
+            </w:r>
+            <w:r>
+              <w:rPr>
+                <w:noProof/>
+                <w:webHidden/>
+              </w:rPr>
+            </w:r>
+            <w:r>
+              <w:rPr>
+                <w:noProof/>
+                <w:webHidden/>
+              </w:rPr>
+              <w:fldChar w:fldCharType="separate"/>
+            </w:r>
+            <w:r>
+              <w:rPr>
+                <w:noProof/>
+                <w:webHidden/>
+              </w:rPr>
+              <w:t>3</w:t>
+            </w:r>
+            <w:r>
+              <w:rPr>
+                <w:noProof/>
+                <w:webHidden/>
+              </w:rPr>
+              <w:fldChar w:fldCharType="end"/>
+            </w:r>
+          </w:hyperlink>
+        </w:p>
+        <w:p>
+          <w:pPr>
+            <w:pStyle w:val="TM3"/>
+            <w:tabs>
+              <w:tab w:val="right" w:leader="dot" w:pos="9062"/>
+            </w:tabs>
+            <w:rPr>
+              <w:rFonts w:eastAsiaTheme="minorEastAsia"/>
+              <w:noProof/>
+              <w:lang w:eastAsia="fr-FR"/>
+            </w:rPr>
+          </w:pPr>
+          <w:hyperlink w:anchor="_Toc495414532" w:history="1">
+            <w:r>
+              <w:rPr>
+                <w:rStyle w:val="Lienhypertexte"/>
+                <w:noProof/>
+              </w:rPr>
+              <w:t>Prérequis :</w:t>
+            </w:r>
+            <w:r>
+              <w:rPr>
+                <w:noProof/>
+                <w:webHidden/>
+              </w:rPr>
+              <w:tab/>
+            </w:r>
+            <w:r>
+              <w:rPr>
+                <w:noProof/>
+                <w:webHidden/>
+              </w:rPr>
+              <w:fldChar w:fldCharType="begin"/>
+            </w:r>
+            <w:r>
+              <w:rPr>
+                <w:noProof/>
+                <w:webHidden/>
+              </w:rPr>
+              <w:instrText xml:space="preserve"> PAGEREF _Toc495414532 \h </w:instrText>
+            </w:r>
+            <w:r>
+              <w:rPr>
+                <w:noProof/>
+                <w:webHidden/>
+              </w:rPr>
+            </w:r>
+            <w:r>
+              <w:rPr>
+                <w:noProof/>
+                <w:webHidden/>
+              </w:rPr>
+              <w:fldChar w:fldCharType="separate"/>
+            </w:r>
+            <w:r>
+              <w:rPr>
+                <w:noProof/>
+                <w:webHidden/>
+              </w:rPr>
+              <w:t>3</w:t>
+            </w:r>
+            <w:r>
+              <w:rPr>
+                <w:noProof/>
+                <w:webHidden/>
+              </w:rPr>
+              <w:fldChar w:fldCharType="end"/>
+            </w:r>
+          </w:hyperlink>
+        </w:p>
+        <w:p>
+          <w:pPr>
+            <w:pStyle w:val="TM3"/>
+            <w:tabs>
+              <w:tab w:val="right" w:leader="dot" w:pos="9062"/>
+            </w:tabs>
+            <w:rPr>
+              <w:rFonts w:eastAsiaTheme="minorEastAsia"/>
+              <w:noProof/>
+              <w:lang w:eastAsia="fr-FR"/>
+            </w:rPr>
+          </w:pPr>
+          <w:hyperlink w:anchor="_Toc495414533" w:history="1">
+            <w:r>
+              <w:rPr>
+                <w:rStyle w:val="Lienhypertexte"/>
+                <w:noProof/>
+              </w:rPr>
+              <w:t>Démarche :</w:t>
+            </w:r>
+            <w:r>
+              <w:rPr>
+                <w:noProof/>
+                <w:webHidden/>
+              </w:rPr>
+              <w:tab/>
+            </w:r>
+            <w:r>
+              <w:rPr>
+                <w:noProof/>
+                <w:webHidden/>
+              </w:rPr>
+              <w:fldChar w:fldCharType="begin"/>
+            </w:r>
+            <w:r>
+              <w:rPr>
+                <w:noProof/>
+                <w:webHidden/>
+              </w:rPr>
+              <w:instrText xml:space="preserve"> PAGEREF _Toc495414533 \h </w:instrText>
+            </w:r>
+            <w:r>
+              <w:rPr>
+                <w:noProof/>
+                <w:webHidden/>
+              </w:rPr>
+            </w:r>
+            <w:r>
+              <w:rPr>
+                <w:noProof/>
+                <w:webHidden/>
+              </w:rPr>
+              <w:fldChar w:fldCharType="separate"/>
+            </w:r>
+            <w:r>
+              <w:rPr>
+                <w:noProof/>
+                <w:webHidden/>
+              </w:rPr>
+              <w:t>4</w:t>
+            </w:r>
+            <w:r>
+              <w:rPr>
+                <w:noProof/>
+                <w:webHidden/>
+              </w:rPr>
+              <w:fldChar w:fldCharType="end"/>
+            </w:r>
+          </w:hyperlink>
+        </w:p>
+        <w:p>
+          <w:pPr>
+            <w:rPr>
+              <w:b/>
+              <w:bCs/>
+            </w:rPr>
+          </w:pPr>
+          <w:r>
+            <w:rPr>
+              <w:b/>
+              <w:bCs/>
+            </w:rPr>
+            <w:fldChar w:fldCharType="end"/>
+          </w:r>
+        </w:p>
+      </w:sdtContent>
+    </w:sdt>
     <w:p>
       <w:pPr>
         <w:pStyle w:val="Titre"/>
       </w:pPr>
-      <w:r>
+    </w:p>
+    <w:p>
+      <w:pPr>
+        <w:pStyle w:val="Titre"/>
+      </w:pPr>
+    </w:p>
+    <w:p>
+      <w:pPr>
+        <w:pStyle w:val="Titre"/>
+      </w:pPr>
+    </w:p>
+    <w:p>
+      <w:pPr>
+        <w:pStyle w:val="Titre"/>
+      </w:pPr>
+    </w:p>
+    <w:p>
+      <w:pPr>
+        <w:pStyle w:val="Titre"/>
+      </w:pPr>
+    </w:p>
+    <w:p>
+      <w:pPr>
+        <w:pStyle w:val="Titre"/>
+      </w:pPr>
+    </w:p>
+    <w:p>
+      <w:pPr>
+        <w:pStyle w:val="Titre"/>
+      </w:pPr>
+    </w:p>
+    <w:p>
+      <w:pPr>
+        <w:pStyle w:val="Titre"/>
+      </w:pPr>
+    </w:p>
+    <w:p>
+      <w:pPr>
+        <w:pStyle w:val="Titre"/>
+      </w:pPr>
+    </w:p>
+    <w:p>
+      <w:pPr>
+        <w:pStyle w:val="Titre"/>
+      </w:pPr>
+    </w:p>
+    <w:p>
+      <w:pPr>
+        <w:pStyle w:val="Titre"/>
+      </w:pPr>
+    </w:p>
+    <w:p/>
+    <w:p/>
+    <w:p/>
+    <w:p/>
+    <w:p/>
+    <w:p/>
+    <w:p/>
+    <w:p/>
+    <w:p/>
+    <w:p>
+      <w:pPr>
+        <w:pStyle w:val="En-ttedetabledesmatires"/>
+      </w:pPr>
+      <w:r>
+        <w:t xml:space="preserve">Table des </w:t>
+      </w:r>
+      <w:r>
+        <w:t>Légendes</w:t>
+      </w:r>
+    </w:p>
+    <w:p>
+      <w:pPr>
+        <w:pStyle w:val="Tabledesillustrations"/>
+        <w:tabs>
+          <w:tab w:val="right" w:leader="dot" w:pos="9062"/>
+        </w:tabs>
+        <w:rPr>
+          <w:noProof/>
+        </w:rPr>
+      </w:pPr>
+      <w:r>
+        <w:fldChar w:fldCharType="begin"/>
+      </w:r>
+      <w:r>
+        <w:instrText xml:space="preserve"> TOC \h \z \c "Figure" </w:instrText>
+      </w:r>
+      <w:r>
+        <w:fldChar w:fldCharType="separate"/>
+      </w:r>
+      <w:hyperlink w:anchor="_Toc495414347" w:history="1">
+        <w:r>
+          <w:rPr>
+            <w:rStyle w:val="Lienhypertexte"/>
+            <w:noProof/>
+          </w:rPr>
+          <w:t>Figure 1 : configuration des comptes des taxes</w:t>
+        </w:r>
+        <w:r>
+          <w:rPr>
+            <w:noProof/>
+            <w:webHidden/>
+          </w:rPr>
+          <w:tab/>
+        </w:r>
+        <w:r>
+          <w:rPr>
+            <w:noProof/>
+            <w:webHidden/>
+          </w:rPr>
+          <w:fldChar w:fldCharType="begin"/>
+        </w:r>
+        <w:r>
+          <w:rPr>
+            <w:noProof/>
+            <w:webHidden/>
+          </w:rPr>
+          <w:instrText xml:space="preserve"> PAGEREF _Toc495414347 \h </w:instrText>
+        </w:r>
+        <w:r>
+          <w:rPr>
+            <w:noProof/>
+            <w:webHidden/>
+          </w:rPr>
+        </w:r>
+        <w:r>
+          <w:rPr>
+            <w:noProof/>
+            <w:webHidden/>
+          </w:rPr>
+          <w:fldChar w:fldCharType="separate"/>
+        </w:r>
+        <w:r>
+          <w:rPr>
+            <w:noProof/>
+            <w:webHidden/>
+          </w:rPr>
+          <w:t>3</w:t>
+        </w:r>
+        <w:r>
+          <w:rPr>
+            <w:noProof/>
+            <w:webHidden/>
+          </w:rPr>
+          <w:fldChar w:fldCharType="end"/>
+        </w:r>
+      </w:hyperlink>
+    </w:p>
+    <w:p>
+      <w:pPr>
+        <w:pStyle w:val="Tabledesillustrations"/>
+        <w:tabs>
+          <w:tab w:val="right" w:leader="dot" w:pos="9062"/>
+        </w:tabs>
+        <w:rPr>
+          <w:noProof/>
+        </w:rPr>
+      </w:pPr>
+      <w:hyperlink w:anchor="_Toc495414348" w:history="1">
+        <w:r>
+          <w:rPr>
+            <w:rStyle w:val="Lienhypertexte"/>
+            <w:noProof/>
+          </w:rPr>
+          <w:t>Figure 2 : configuration des taux des taxes</w:t>
+        </w:r>
+        <w:r>
+          <w:rPr>
+            <w:noProof/>
+            <w:webHidden/>
+          </w:rPr>
+          <w:tab/>
+        </w:r>
+        <w:r>
+          <w:rPr>
+            <w:noProof/>
+            <w:webHidden/>
+          </w:rPr>
+          <w:fldChar w:fldCharType="begin"/>
+        </w:r>
+        <w:r>
+          <w:rPr>
+            <w:noProof/>
+            <w:webHidden/>
+          </w:rPr>
+          <w:instrText xml:space="preserve"> PAGEREF _Toc495414348 \h </w:instrText>
+        </w:r>
+        <w:r>
+          <w:rPr>
+            <w:noProof/>
+            <w:webHidden/>
+          </w:rPr>
+        </w:r>
+        <w:r>
+          <w:rPr>
+            <w:noProof/>
+            <w:webHidden/>
+          </w:rPr>
+          <w:fldChar w:fldCharType="separate"/>
+        </w:r>
+        <w:r>
+          <w:rPr>
+            <w:noProof/>
+            <w:webHidden/>
+          </w:rPr>
+          <w:t>4</w:t>
+        </w:r>
+        <w:r>
+          <w:rPr>
+            <w:noProof/>
+            <w:webHidden/>
+          </w:rPr>
+          <w:fldChar w:fldCharType="end"/>
+        </w:r>
+      </w:hyperlink>
+    </w:p>
+    <w:p>
+      <w:pPr>
+        <w:pStyle w:val="Tabledesillustrations"/>
+        <w:tabs>
+          <w:tab w:val="right" w:leader="dot" w:pos="9062"/>
+        </w:tabs>
+        <w:rPr>
+          <w:noProof/>
+        </w:rPr>
+      </w:pPr>
+      <w:hyperlink w:anchor="_Toc495414349" w:history="1">
+        <w:r>
+          <w:rPr>
+            <w:rStyle w:val="Lienhypertexte"/>
+            <w:noProof/>
+          </w:rPr>
+          <w:t>Figure 3 : Emplacement de menue déclaration fiscale</w:t>
+        </w:r>
+        <w:r>
+          <w:rPr>
+            <w:noProof/>
+            <w:webHidden/>
+          </w:rPr>
+          <w:tab/>
+        </w:r>
+        <w:r>
+          <w:rPr>
+            <w:noProof/>
+            <w:webHidden/>
+          </w:rPr>
+          <w:fldChar w:fldCharType="begin"/>
+        </w:r>
+        <w:r>
+          <w:rPr>
+            <w:noProof/>
+            <w:webHidden/>
+          </w:rPr>
+          <w:instrText xml:space="preserve"> PAGEREF _Toc495414349 \h </w:instrText>
+        </w:r>
+        <w:r>
+          <w:rPr>
+            <w:noProof/>
+            <w:webHidden/>
+          </w:rPr>
+        </w:r>
+        <w:r>
+          <w:rPr>
+            <w:noProof/>
+            <w:webHidden/>
+          </w:rPr>
+          <w:fldChar w:fldCharType="separate"/>
+        </w:r>
+        <w:r>
+          <w:rPr>
+            <w:noProof/>
+            <w:webHidden/>
+          </w:rPr>
+          <w:t>5</w:t>
+        </w:r>
+        <w:r>
+          <w:rPr>
+            <w:noProof/>
+            <w:webHidden/>
+          </w:rPr>
+          <w:fldChar w:fldCharType="end"/>
+        </w:r>
+      </w:hyperlink>
+    </w:p>
+    <w:p>
+      <w:pPr>
+        <w:pStyle w:val="Tabledesillustrations"/>
+        <w:tabs>
+          <w:tab w:val="right" w:leader="dot" w:pos="9062"/>
+        </w:tabs>
+        <w:rPr>
+          <w:noProof/>
+        </w:rPr>
+      </w:pPr>
+      <w:hyperlink w:anchor="_Toc495414350" w:history="1">
+        <w:r>
+          <w:rPr>
+            <w:rStyle w:val="Lienhypertexte"/>
+            <w:noProof/>
+          </w:rPr>
+          <w:t>Figure 4 : interface d'impression de la déclaration fiscale</w:t>
+        </w:r>
+        <w:r>
+          <w:rPr>
+            <w:noProof/>
+            <w:webHidden/>
+          </w:rPr>
+          <w:tab/>
+        </w:r>
+        <w:r>
+          <w:rPr>
+            <w:noProof/>
+            <w:webHidden/>
+          </w:rPr>
+          <w:fldChar w:fldCharType="begin"/>
+        </w:r>
+        <w:r>
+          <w:rPr>
+            <w:noProof/>
+            <w:webHidden/>
+          </w:rPr>
+          <w:instrText xml:space="preserve"> PAGEREF _Toc495414350 \h </w:instrText>
+        </w:r>
+        <w:r>
+          <w:rPr>
+            <w:noProof/>
+            <w:webHidden/>
+          </w:rPr>
+        </w:r>
+        <w:r>
+          <w:rPr>
+            <w:noProof/>
+            <w:webHidden/>
+          </w:rPr>
+          <w:fldChar w:fldCharType="separate"/>
+        </w:r>
+        <w:r>
+          <w:rPr>
+            <w:noProof/>
+            <w:webHidden/>
+          </w:rPr>
+          <w:t>5</w:t>
+        </w:r>
+        <w:r>
+          <w:rPr>
+            <w:noProof/>
+            <w:webHidden/>
+          </w:rPr>
+          <w:fldChar w:fldCharType="end"/>
+        </w:r>
+      </w:hyperlink>
+    </w:p>
+    <w:p>
+      <w:pPr>
+        <w:pStyle w:val="Titre"/>
+      </w:pPr>
+      <w:r>
+        <w:fldChar w:fldCharType="end"/>
+      </w:r>
+      <w:r>
+        <w:br w:type="page"/>
+      </w:r>
+    </w:p>
+    <w:p>
+      <w:pPr>
+        <w:pStyle w:val="Titre"/>
+      </w:pPr>
+      <w:r>
+        <w:lastRenderedPageBreak/>
         <w:t xml:space="preserve">Guide d’utilisation </w:t>
       </w:r>
     </w:p>
     <w:p>
       <w:pPr>
+        <w:pStyle w:val="Titre1"/>
+      </w:pPr>
+      <w:bookmarkStart w:id="1" w:name="_Toc495414530"/>
+      <w:r>
+        <w:t>Module Hr_Payroll_Tn :</w:t>
+      </w:r>
+      <w:bookmarkEnd w:id="1"/>
+    </w:p>
+    <w:p/>
+    <w:p>
+      <w:pPr>
         <w:pStyle w:val="Titre2"/>
-      </w:pPr>
-      <w:r>
-        <w:t>Module Hr_Payroll_Tn :</w:t>
-      </w:r>
-      <w:bookmarkStart w:id="0" w:name="_GoBack"/>
-      <w:bookmarkEnd w:id="0"/>
+        <w:ind w:left="720"/>
+      </w:pPr>
+      <w:bookmarkStart w:id="2" w:name="_Toc495414531"/>
+      <w:r>
+        <w:t>Déclaration fiscale :</w:t>
+      </w:r>
+      <w:bookmarkEnd w:id="2"/>
     </w:p>
     <w:p/>
     <w:p>
       <w:pPr>
         <w:pStyle w:val="Titre3"/>
-        <w:numPr>
-          <w:ilvl w:val="0"/>
-          <w:numId w:val="2"/>
-        </w:numPr>
-      </w:pPr>
-      <w:r>
-        <w:t>Déclaration fiscale :</w:t>
-      </w:r>
-    </w:p>
-    <w:p/>
-    <w:p>
+      </w:pPr>
+      <w:bookmarkStart w:id="3" w:name="_Toc495414532"/>
       <w:r>
         <w:t>Prérequis :</w:t>
       </w:r>
-    </w:p>
-    <w:p>
-      <w:r>
-        <w:t>Pour réussir à avoir la déclaration fiscale en doit avoir d’abord configuré l’année fiscale avec ses périodes, en doit avoir des comptes comptables et aussi en doit fait la configuration des taux fiscales.</w:t>
-      </w:r>
-    </w:p>
-    <w:p>
+      <w:bookmarkEnd w:id="3"/>
+    </w:p>
+    <w:p>
+      <w:r>
+        <w:t>Pour réussir à avoir la déclaration fiscale en doit avoir d’abord configuré l’année fiscale avec ses périodes, en doit (optionnellement) configurer des comptes comptables dans l’espace de configuration et aussi en doit fait la configuration des taux fiscales.</w:t>
+      </w:r>
+    </w:p>
+    <w:p>
+      <w:pPr>
+        <w:keepNext/>
+      </w:pPr>
       <w:r>
         <w:rPr>
           <w:noProof/>
           <w:lang w:eastAsia="fr-FR"/>
         </w:rPr>
         <w:drawing>
-          <wp:inline distT="0" distB="0" distL="0" distR="0" wp14:anchorId="7BFAB4DF" wp14:editId="7EBBA447">
-            <wp:extent cx="5760720" cy="5494655"/>
-            <wp:effectExtent l="0" t="0" r="0" b="0"/>
-            <wp:docPr id="3" name="Image 3"/>
+          <wp:inline distT="0" distB="0" distL="0" distR="0">
+            <wp:extent cx="5762625" cy="5591175"/>
+            <wp:effectExtent l="0" t="0" r="9525" b="9525"/>
+            <wp:docPr id="7" name="Image 7"/>
             <wp:cNvGraphicFramePr>
               <a:graphicFrameLocks xmlns:a="http://schemas.openxmlformats.org/drawingml/2006/main" noChangeAspect="1"/>
             </wp:cNvGraphicFramePr>
@@ -62,23 +776,36 @@
               <a:graphicData uri="http://schemas.openxmlformats.org/drawingml/2006/picture">
                 <pic:pic xmlns:pic="http://schemas.openxmlformats.org/drawingml/2006/picture">
                   <pic:nvPicPr>
-                    <pic:cNvPr id="1" name=""/>
-                    <pic:cNvPicPr/>
+                    <pic:cNvPr id="0" name="Image 4"/>
+                    <pic:cNvPicPr>
+                      <a:picLocks noChangeAspect="1" noChangeArrowheads="1"/>
+                    </pic:cNvPicPr>
                   </pic:nvPicPr>
                   <pic:blipFill>
-                    <a:blip r:embed="rId5"/>
+                    <a:blip r:embed="rId6">
+                      <a:extLst>
+                        <a:ext uri="{28A0092B-C50C-407E-A947-70E740481C1C}">
+                          <a14:useLocalDpi xmlns:a14="http://schemas.microsoft.com/office/drawing/2010/main" val="0"/>
+                        </a:ext>
+                      </a:extLst>
+                    </a:blip>
+                    <a:srcRect/>
                     <a:stretch>
                       <a:fillRect/>
                     </a:stretch>
                   </pic:blipFill>
-                  <pic:spPr>
+                  <pic:spPr bwMode="auto">
                     <a:xfrm>
                       <a:off x="0" y="0"/>
-                      <a:ext cx="5760720" cy="5494655"/>
+                      <a:ext cx="5762625" cy="5591175"/>
                     </a:xfrm>
                     <a:prstGeom prst="rect">
                       <a:avLst/>
                     </a:prstGeom>
+                    <a:noFill/>
+                    <a:ln>
+                      <a:noFill/>
+                    </a:ln>
                   </pic:spPr>
                 </pic:pic>
               </a:graphicData>
@@ -88,54 +815,52 @@
       </w:r>
     </w:p>
     <w:p>
-      <w:r>
-        <w:t>Démarche :</w:t>
-      </w:r>
-    </w:p>
-    <w:p/>
-    <w:p>
-      <w:pPr>
-        <w:pStyle w:val="Paragraphedeliste"/>
-        <w:numPr>
-          <w:ilvl w:val="0"/>
-          <w:numId w:val="3"/>
-        </w:numPr>
-      </w:pPr>
-      <w:r>
-        <w:t>Click comptabilités.</w:t>
-      </w:r>
-    </w:p>
-    <w:p>
-      <w:pPr>
-        <w:pStyle w:val="Paragraphedeliste"/>
-        <w:numPr>
-          <w:ilvl w:val="0"/>
-          <w:numId w:val="3"/>
-        </w:numPr>
-      </w:pPr>
-      <w:r>
-        <w:t>Chercher déclaration fiscale sous rapports :</w:t>
-      </w:r>
-    </w:p>
-    <w:p>
-      <w:pPr>
-        <w:ind w:left="360"/>
-      </w:pPr>
-    </w:p>
-    <w:p>
-      <w:pPr>
+      <w:pPr>
+        <w:pStyle w:val="Lgende"/>
         <w:jc w:val="center"/>
+      </w:pPr>
+      <w:bookmarkStart w:id="4" w:name="_Toc495414347"/>
+      <w:r>
+        <w:t xml:space="preserve">Figure </w:t>
+      </w:r>
+      <w:r>
+        <w:fldChar w:fldCharType="begin"/>
+      </w:r>
+      <w:r>
+        <w:instrText xml:space="preserve"> SEQ Figure \* ARABIC </w:instrText>
+      </w:r>
+      <w:r>
+        <w:fldChar w:fldCharType="separate"/>
+      </w:r>
+      <w:r>
+        <w:rPr>
+          <w:noProof/>
+        </w:rPr>
+        <w:t>1</w:t>
+      </w:r>
+      <w:r>
+        <w:fldChar w:fldCharType="end"/>
+      </w:r>
+      <w:r>
+        <w:t xml:space="preserve"> : configuration des comptes des taxes</w:t>
+      </w:r>
+      <w:bookmarkEnd w:id="4"/>
+    </w:p>
+    <w:p>
+      <w:pPr>
+        <w:keepNext/>
       </w:pPr>
       <w:r>
         <w:rPr>
           <w:noProof/>
           <w:lang w:eastAsia="fr-FR"/>
         </w:rPr>
+        <w:lastRenderedPageBreak/>
         <w:drawing>
-          <wp:inline distT="0" distB="0" distL="0" distR="0" wp14:anchorId="6FD53961" wp14:editId="29C1155F">
-            <wp:extent cx="1990725" cy="2000250"/>
-            <wp:effectExtent l="0" t="0" r="9525" b="0"/>
-            <wp:docPr id="1" name="Image 1"/>
+          <wp:inline distT="0" distB="0" distL="0" distR="0">
+            <wp:extent cx="5753100" cy="5495925"/>
+            <wp:effectExtent l="0" t="0" r="0" b="9525"/>
+            <wp:docPr id="6" name="Image 6"/>
             <wp:cNvGraphicFramePr>
               <a:graphicFrameLocks xmlns:a="http://schemas.openxmlformats.org/drawingml/2006/main" noChangeAspect="1"/>
             </wp:cNvGraphicFramePr>
@@ -143,16 +868,158 @@
               <a:graphicData uri="http://schemas.openxmlformats.org/drawingml/2006/picture">
                 <pic:pic xmlns:pic="http://schemas.openxmlformats.org/drawingml/2006/picture">
                   <pic:nvPicPr>
-                    <pic:cNvPr id="1" name=""/>
-                    <pic:cNvPicPr/>
+                    <pic:cNvPr id="0" name="Image 3"/>
+                    <pic:cNvPicPr>
+                      <a:picLocks noChangeAspect="1" noChangeArrowheads="1"/>
+                    </pic:cNvPicPr>
                   </pic:nvPicPr>
                   <pic:blipFill>
-                    <a:blip r:embed="rId6"/>
+                    <a:blip r:embed="rId7">
+                      <a:extLst>
+                        <a:ext uri="{28A0092B-C50C-407E-A947-70E740481C1C}">
+                          <a14:useLocalDpi xmlns:a14="http://schemas.microsoft.com/office/drawing/2010/main" val="0"/>
+                        </a:ext>
+                      </a:extLst>
+                    </a:blip>
+                    <a:srcRect/>
                     <a:stretch>
                       <a:fillRect/>
                     </a:stretch>
                   </pic:blipFill>
-                  <pic:spPr>
+                  <pic:spPr bwMode="auto">
+                    <a:xfrm>
+                      <a:off x="0" y="0"/>
+                      <a:ext cx="5753100" cy="5495925"/>
+                    </a:xfrm>
+                    <a:prstGeom prst="rect">
+                      <a:avLst/>
+                    </a:prstGeom>
+                    <a:noFill/>
+                    <a:ln>
+                      <a:noFill/>
+                    </a:ln>
+                  </pic:spPr>
+                </pic:pic>
+              </a:graphicData>
+            </a:graphic>
+          </wp:inline>
+        </w:drawing>
+      </w:r>
+    </w:p>
+    <w:p>
+      <w:pPr>
+        <w:pStyle w:val="Lgende"/>
+        <w:jc w:val="center"/>
+      </w:pPr>
+      <w:bookmarkStart w:id="5" w:name="_Toc495414348"/>
+      <w:r>
+        <w:t xml:space="preserve">Figure </w:t>
+      </w:r>
+      <w:r>
+        <w:fldChar w:fldCharType="begin"/>
+      </w:r>
+      <w:r>
+        <w:instrText xml:space="preserve"> SEQ Figure \* ARABIC </w:instrText>
+      </w:r>
+      <w:r>
+        <w:fldChar w:fldCharType="separate"/>
+      </w:r>
+      <w:r>
+        <w:rPr>
+          <w:noProof/>
+        </w:rPr>
+        <w:t>2</w:t>
+      </w:r>
+      <w:r>
+        <w:fldChar w:fldCharType="end"/>
+      </w:r>
+      <w:r>
+        <w:t xml:space="preserve"> : configuration des taux des taxes</w:t>
+      </w:r>
+      <w:bookmarkEnd w:id="5"/>
+    </w:p>
+    <w:p>
+      <w:pPr>
+        <w:pStyle w:val="Titre3"/>
+      </w:pPr>
+      <w:bookmarkStart w:id="6" w:name="_Toc495414533"/>
+      <w:r>
+        <w:t>Démarche :</w:t>
+      </w:r>
+      <w:bookmarkEnd w:id="6"/>
+    </w:p>
+    <w:p/>
+    <w:p>
+      <w:pPr>
+        <w:pStyle w:val="Paragraphedeliste"/>
+        <w:numPr>
+          <w:ilvl w:val="0"/>
+          <w:numId w:val="6"/>
+        </w:numPr>
+      </w:pPr>
+      <w:r>
+        <w:t>Click comptabilités.</w:t>
+      </w:r>
+    </w:p>
+    <w:p>
+      <w:pPr>
+        <w:pStyle w:val="Paragraphedeliste"/>
+        <w:numPr>
+          <w:ilvl w:val="0"/>
+          <w:numId w:val="6"/>
+        </w:numPr>
+      </w:pPr>
+      <w:r>
+        <w:t>Chercher déclaration fiscale sous rapports :</w:t>
+      </w:r>
+    </w:p>
+    <w:p>
+      <w:pPr>
+        <w:ind w:left="360"/>
+      </w:pPr>
+    </w:p>
+    <w:p>
+      <w:pPr>
+        <w:keepNext/>
+        <w:jc w:val="center"/>
+      </w:pPr>
+      <w:r>
+        <w:rPr>
+          <w:noProof/>
+          <w:lang w:eastAsia="fr-FR"/>
+        </w:rPr>
+        <w:lastRenderedPageBreak/>
+        <w:drawing>
+          <wp:inline distT="0" distB="0" distL="0" distR="0">
+            <wp:extent cx="1990725" cy="2000250"/>
+            <wp:effectExtent l="0" t="0" r="9525" b="0"/>
+            <wp:docPr id="5" name="Image 5"/>
+            <wp:cNvGraphicFramePr>
+              <a:graphicFrameLocks xmlns:a="http://schemas.openxmlformats.org/drawingml/2006/main" noChangeAspect="1"/>
+            </wp:cNvGraphicFramePr>
+            <a:graphic xmlns:a="http://schemas.openxmlformats.org/drawingml/2006/main">
+              <a:graphicData uri="http://schemas.openxmlformats.org/drawingml/2006/picture">
+                <pic:pic xmlns:pic="http://schemas.openxmlformats.org/drawingml/2006/picture">
+                  <pic:nvPicPr>
+                    <pic:cNvPr id="0" name="Image 1"/>
+                    <pic:cNvPicPr>
+                      <a:picLocks noChangeAspect="1" noChangeArrowheads="1"/>
+                    </pic:cNvPicPr>
+                  </pic:nvPicPr>
+                  <pic:blipFill>
+                    <a:blip r:embed="rId8">
+                      <a:extLst>
+                        <a:ext uri="{28A0092B-C50C-407E-A947-70E740481C1C}">
+                          <a14:useLocalDpi xmlns:a14="http://schemas.microsoft.com/office/drawing/2010/main" val="0"/>
+                        </a:ext>
+                      </a:extLst>
+                    </a:blip>
+                    <a:srcRect/>
+                    <a:stretch>
+                      <a:fillRect/>
+                    </a:stretch>
+                  </pic:blipFill>
+                  <pic:spPr bwMode="auto">
                     <a:xfrm>
                       <a:off x="0" y="0"/>
                       <a:ext cx="1990725" cy="2000250"/>
@@ -160,6 +1027,10 @@
                     <a:prstGeom prst="rect">
                       <a:avLst/>
                     </a:prstGeom>
+                    <a:noFill/>
+                    <a:ln>
+                      <a:noFill/>
+                    </a:ln>
                   </pic:spPr>
                 </pic:pic>
               </a:graphicData>
@@ -170,10 +1041,42 @@
     </w:p>
     <w:p>
       <w:pPr>
+        <w:pStyle w:val="Lgende"/>
+        <w:jc w:val="center"/>
+      </w:pPr>
+      <w:bookmarkStart w:id="7" w:name="_Toc495414349"/>
+      <w:r>
+        <w:t xml:space="preserve">Figure </w:t>
+      </w:r>
+      <w:r>
+        <w:fldChar w:fldCharType="begin"/>
+      </w:r>
+      <w:r>
+        <w:instrText xml:space="preserve"> SEQ Figure \* ARABIC </w:instrText>
+      </w:r>
+      <w:r>
+        <w:fldChar w:fldCharType="separate"/>
+      </w:r>
+      <w:r>
+        <w:rPr>
+          <w:noProof/>
+        </w:rPr>
+        <w:t>3</w:t>
+      </w:r>
+      <w:r>
+        <w:fldChar w:fldCharType="end"/>
+      </w:r>
+      <w:r>
+        <w:t xml:space="preserve"> : Emplacement de menue déclaration fiscale</w:t>
+      </w:r>
+      <w:bookmarkEnd w:id="7"/>
+    </w:p>
+    <w:p>
+      <w:pPr>
         <w:pStyle w:val="Paragraphedeliste"/>
         <w:numPr>
           <w:ilvl w:val="0"/>
-          <w:numId w:val="4"/>
+          <w:numId w:val="7"/>
         </w:numPr>
       </w:pPr>
       <w:r>
@@ -188,6 +1091,7 @@
     <w:p>
       <w:pPr>
         <w:pStyle w:val="Paragraphedeliste"/>
+        <w:keepNext/>
       </w:pPr>
       <w:r>
         <w:rPr>
@@ -195,10 +1099,10 @@
           <w:lang w:eastAsia="fr-FR"/>
         </w:rPr>
         <w:drawing>
-          <wp:inline distT="0" distB="0" distL="0" distR="0" wp14:anchorId="3F8194E1" wp14:editId="036D00E9">
+          <wp:inline distT="0" distB="0" distL="0" distR="0">
             <wp:extent cx="5715000" cy="2695575"/>
             <wp:effectExtent l="0" t="0" r="0" b="9525"/>
-            <wp:docPr id="2" name="Image 2"/>
+            <wp:docPr id="4" name="Image 4"/>
             <wp:cNvGraphicFramePr>
               <a:graphicFrameLocks xmlns:a="http://schemas.openxmlformats.org/drawingml/2006/main" noChangeAspect="1"/>
             </wp:cNvGraphicFramePr>
@@ -206,16 +1110,25 @@
               <a:graphicData uri="http://schemas.openxmlformats.org/drawingml/2006/picture">
                 <pic:pic xmlns:pic="http://schemas.openxmlformats.org/drawingml/2006/picture">
                   <pic:nvPicPr>
-                    <pic:cNvPr id="1" name=""/>
-                    <pic:cNvPicPr/>
+                    <pic:cNvPr id="0" name="Image 2"/>
+                    <pic:cNvPicPr>
+                      <a:picLocks noChangeAspect="1" noChangeArrowheads="1"/>
+                    </pic:cNvPicPr>
                   </pic:nvPicPr>
                   <pic:blipFill>
-                    <a:blip r:embed="rId7"/>
+                    <a:blip r:embed="rId9">
+                      <a:extLst>
+                        <a:ext uri="{28A0092B-C50C-407E-A947-70E740481C1C}">
+                          <a14:useLocalDpi xmlns:a14="http://schemas.microsoft.com/office/drawing/2010/main" val="0"/>
+                        </a:ext>
+                      </a:extLst>
+                    </a:blip>
+                    <a:srcRect/>
                     <a:stretch>
                       <a:fillRect/>
                     </a:stretch>
                   </pic:blipFill>
-                  <pic:spPr>
+                  <pic:spPr bwMode="auto">
                     <a:xfrm>
                       <a:off x="0" y="0"/>
                       <a:ext cx="5715000" cy="2695575"/>
@@ -223,6 +1136,10 @@
                     <a:prstGeom prst="rect">
                       <a:avLst/>
                     </a:prstGeom>
+                    <a:noFill/>
+                    <a:ln>
+                      <a:noFill/>
+                    </a:ln>
                   </pic:spPr>
                 </pic:pic>
               </a:graphicData>
@@ -233,16 +1150,49 @@
     </w:p>
     <w:p>
       <w:pPr>
+        <w:pStyle w:val="Lgende"/>
+        <w:jc w:val="center"/>
+      </w:pPr>
+      <w:bookmarkStart w:id="8" w:name="_Toc495414350"/>
+      <w:r>
+        <w:t xml:space="preserve">Figure </w:t>
+      </w:r>
+      <w:r>
+        <w:fldChar w:fldCharType="begin"/>
+      </w:r>
+      <w:r>
+        <w:instrText xml:space="preserve"> SEQ Figure \* ARABIC </w:instrText>
+      </w:r>
+      <w:r>
+        <w:fldChar w:fldCharType="separate"/>
+      </w:r>
+      <w:r>
+        <w:rPr>
+          <w:noProof/>
+        </w:rPr>
+        <w:t>4</w:t>
+      </w:r>
+      <w:r>
+        <w:fldChar w:fldCharType="end"/>
+      </w:r>
+      <w:r>
+        <w:t xml:space="preserve"> : interface d'impression de la déclaration fiscale</w:t>
+      </w:r>
+      <w:bookmarkEnd w:id="8"/>
+    </w:p>
+    <w:p>
+      <w:pPr>
         <w:pStyle w:val="Paragraphedeliste"/>
         <w:numPr>
           <w:ilvl w:val="0"/>
-          <w:numId w:val="4"/>
+          <w:numId w:val="7"/>
         </w:numPr>
       </w:pPr>
       <w:r>
         <w:t>Et en fin click sur imprimer</w:t>
       </w:r>
     </w:p>
+    <w:p/>
     <w:sectPr>
       <w:pgSz w:w="11906" w:h="16838"/>
       <w:pgMar w:top="1417" w:right="1417" w:bottom="1417" w:left="1417" w:header="708" w:footer="708" w:gutter="0"/>
@@ -571,6 +1521,119 @@
     </w:lvl>
   </w:abstractNum>
   <w:abstractNum w:abstractNumId="3" w15:restartNumberingAfterBreak="0">
+    <w:nsid w:val="59E16300"/>
+    <w:multiLevelType w:val="hybridMultilevel"/>
+    <w:tmpl w:val="8F96F4BE"/>
+    <w:lvl w:ilvl="0" w:tplc="040C0001">
+      <w:start w:val="1"/>
+      <w:numFmt w:val="bullet"/>
+      <w:lvlText w:val=""/>
+      <w:lvlJc w:val="left"/>
+      <w:pPr>
+        <w:ind w:left="720" w:hanging="360"/>
+      </w:pPr>
+      <w:rPr>
+        <w:rFonts w:ascii="Symbol" w:hAnsi="Symbol" w:hint="default"/>
+      </w:rPr>
+    </w:lvl>
+    <w:lvl w:ilvl="1" w:tplc="040C0003" w:tentative="1">
+      <w:start w:val="1"/>
+      <w:numFmt w:val="bullet"/>
+      <w:lvlText w:val="o"/>
+      <w:lvlJc w:val="left"/>
+      <w:pPr>
+        <w:ind w:left="1440" w:hanging="360"/>
+      </w:pPr>
+      <w:rPr>
+        <w:rFonts w:ascii="Courier New" w:hAnsi="Courier New" w:cs="Courier New" w:hint="default"/>
+      </w:rPr>
+    </w:lvl>
+    <w:lvl w:ilvl="2" w:tplc="040C0005" w:tentative="1">
+      <w:start w:val="1"/>
+      <w:numFmt w:val="bullet"/>
+      <w:lvlText w:val=""/>
+      <w:lvlJc w:val="left"/>
+      <w:pPr>
+        <w:ind w:left="2160" w:hanging="360"/>
+      </w:pPr>
+      <w:rPr>
+        <w:rFonts w:ascii="Wingdings" w:hAnsi="Wingdings" w:hint="default"/>
+      </w:rPr>
+    </w:lvl>
+    <w:lvl w:ilvl="3" w:tplc="040C0001" w:tentative="1">
+      <w:start w:val="1"/>
+      <w:numFmt w:val="bullet"/>
+      <w:lvlText w:val=""/>
+      <w:lvlJc w:val="left"/>
+      <w:pPr>
+        <w:ind w:left="2880" w:hanging="360"/>
+      </w:pPr>
+      <w:rPr>
+        <w:rFonts w:ascii="Symbol" w:hAnsi="Symbol" w:hint="default"/>
+      </w:rPr>
+    </w:lvl>
+    <w:lvl w:ilvl="4" w:tplc="040C0003" w:tentative="1">
+      <w:start w:val="1"/>
+      <w:numFmt w:val="bullet"/>
+      <w:lvlText w:val="o"/>
+      <w:lvlJc w:val="left"/>
+      <w:pPr>
+        <w:ind w:left="3600" w:hanging="360"/>
+      </w:pPr>
+      <w:rPr>
+        <w:rFonts w:ascii="Courier New" w:hAnsi="Courier New" w:cs="Courier New" w:hint="default"/>
+      </w:rPr>
+    </w:lvl>
+    <w:lvl w:ilvl="5" w:tplc="040C0005" w:tentative="1">
+      <w:start w:val="1"/>
+      <w:numFmt w:val="bullet"/>
+      <w:lvlText w:val=""/>
+      <w:lvlJc w:val="left"/>
+      <w:pPr>
+        <w:ind w:left="4320" w:hanging="360"/>
+      </w:pPr>
+      <w:rPr>
+        <w:rFonts w:ascii="Wingdings" w:hAnsi="Wingdings" w:hint="default"/>
+      </w:rPr>
+    </w:lvl>
+    <w:lvl w:ilvl="6" w:tplc="040C0001" w:tentative="1">
+      <w:start w:val="1"/>
+      <w:numFmt w:val="bullet"/>
+      <w:lvlText w:val=""/>
+      <w:lvlJc w:val="left"/>
+      <w:pPr>
+        <w:ind w:left="5040" w:hanging="360"/>
+      </w:pPr>
+      <w:rPr>
+        <w:rFonts w:ascii="Symbol" w:hAnsi="Symbol" w:hint="default"/>
+      </w:rPr>
+    </w:lvl>
+    <w:lvl w:ilvl="7" w:tplc="040C0003" w:tentative="1">
+      <w:start w:val="1"/>
+      <w:numFmt w:val="bullet"/>
+      <w:lvlText w:val="o"/>
+      <w:lvlJc w:val="left"/>
+      <w:pPr>
+        <w:ind w:left="5760" w:hanging="360"/>
+      </w:pPr>
+      <w:rPr>
+        <w:rFonts w:ascii="Courier New" w:hAnsi="Courier New" w:cs="Courier New" w:hint="default"/>
+      </w:rPr>
+    </w:lvl>
+    <w:lvl w:ilvl="8" w:tplc="040C0005" w:tentative="1">
+      <w:start w:val="1"/>
+      <w:numFmt w:val="bullet"/>
+      <w:lvlText w:val=""/>
+      <w:lvlJc w:val="left"/>
+      <w:pPr>
+        <w:ind w:left="6480" w:hanging="360"/>
+      </w:pPr>
+      <w:rPr>
+        <w:rFonts w:ascii="Wingdings" w:hAnsi="Wingdings" w:hint="default"/>
+      </w:rPr>
+    </w:lvl>
+  </w:abstractNum>
+  <w:abstractNum w:abstractNumId="4" w15:restartNumberingAfterBreak="0">
     <w:nsid w:val="71AA5806"/>
     <w:multiLevelType w:val="hybridMultilevel"/>
     <w:tmpl w:val="57A6D48E"/>
@@ -693,6 +1756,61 @@
     <w:abstractNumId w:val="0"/>
   </w:num>
   <w:num w:numId="4">
+    <w:abstractNumId w:val="4"/>
+  </w:num>
+  <w:num w:numId="5">
+    <w:abstractNumId w:val="1"/>
+    <w:lvlOverride w:ilvl="0"/>
+    <w:lvlOverride w:ilvl="1"/>
+    <w:lvlOverride w:ilvl="2"/>
+    <w:lvlOverride w:ilvl="3"/>
+    <w:lvlOverride w:ilvl="4"/>
+    <w:lvlOverride w:ilvl="5"/>
+    <w:lvlOverride w:ilvl="6"/>
+    <w:lvlOverride w:ilvl="7"/>
+    <w:lvlOverride w:ilvl="8"/>
+  </w:num>
+  <w:num w:numId="6">
+    <w:abstractNumId w:val="0"/>
+    <w:lvlOverride w:ilvl="0"/>
+    <w:lvlOverride w:ilvl="1">
+      <w:startOverride w:val="1"/>
+    </w:lvlOverride>
+    <w:lvlOverride w:ilvl="2">
+      <w:startOverride w:val="1"/>
+    </w:lvlOverride>
+    <w:lvlOverride w:ilvl="3">
+      <w:startOverride w:val="1"/>
+    </w:lvlOverride>
+    <w:lvlOverride w:ilvl="4">
+      <w:startOverride w:val="1"/>
+    </w:lvlOverride>
+    <w:lvlOverride w:ilvl="5">
+      <w:startOverride w:val="1"/>
+    </w:lvlOverride>
+    <w:lvlOverride w:ilvl="6">
+      <w:startOverride w:val="1"/>
+    </w:lvlOverride>
+    <w:lvlOverride w:ilvl="7">
+      <w:startOverride w:val="1"/>
+    </w:lvlOverride>
+    <w:lvlOverride w:ilvl="8">
+      <w:startOverride w:val="1"/>
+    </w:lvlOverride>
+  </w:num>
+  <w:num w:numId="7">
+    <w:abstractNumId w:val="4"/>
+    <w:lvlOverride w:ilvl="0"/>
+    <w:lvlOverride w:ilvl="1"/>
+    <w:lvlOverride w:ilvl="2"/>
+    <w:lvlOverride w:ilvl="3"/>
+    <w:lvlOverride w:ilvl="4"/>
+    <w:lvlOverride w:ilvl="5"/>
+    <w:lvlOverride w:ilvl="6"/>
+    <w:lvlOverride w:ilvl="7"/>
+    <w:lvlOverride w:ilvl="8"/>
+  </w:num>
+  <w:num w:numId="8">
     <w:abstractNumId w:val="3"/>
   </w:num>
 </w:numbering>
@@ -1091,6 +2209,10 @@
   <w:style w:type="paragraph" w:default="1" w:styleId="Normal">
     <w:name w:val="Normal"/>
     <w:qFormat/>
+    <w:rsid w:val="00E614DE"/>
+    <w:pPr>
+      <w:spacing w:line="256" w:lineRule="auto"/>
+    </w:pPr>
   </w:style>
   <w:style w:type="paragraph" w:styleId="Titre1">
     <w:name w:val="heading 1"/>
@@ -1267,6 +2389,102 @@
       <w:sz w:val="24"/>
       <w:szCs w:val="24"/>
     </w:rPr>
+  </w:style>
+  <w:style w:type="paragraph" w:styleId="Lgende">
+    <w:name w:val="caption"/>
+    <w:basedOn w:val="Normal"/>
+    <w:next w:val="Normal"/>
+    <w:uiPriority w:val="35"/>
+    <w:semiHidden/>
+    <w:unhideWhenUsed/>
+    <w:qFormat/>
+    <w:rsid w:val="00E614DE"/>
+    <w:pPr>
+      <w:spacing w:after="200" w:line="240" w:lineRule="auto"/>
+    </w:pPr>
+    <w:rPr>
+      <w:i/>
+      <w:iCs/>
+      <w:color w:val="44546A" w:themeColor="text2"/>
+      <w:sz w:val="18"/>
+      <w:szCs w:val="18"/>
+    </w:rPr>
+  </w:style>
+  <w:style w:type="paragraph" w:styleId="En-ttedetabledesmatires">
+    <w:name w:val="TOC Heading"/>
+    <w:basedOn w:val="Titre1"/>
+    <w:next w:val="Normal"/>
+    <w:uiPriority w:val="39"/>
+    <w:unhideWhenUsed/>
+    <w:qFormat/>
+    <w:rsid w:val="003906F0"/>
+    <w:pPr>
+      <w:spacing w:line="259" w:lineRule="auto"/>
+      <w:outlineLvl w:val="9"/>
+    </w:pPr>
+    <w:rPr>
+      <w:lang w:eastAsia="fr-FR"/>
+    </w:rPr>
+  </w:style>
+  <w:style w:type="paragraph" w:styleId="TM2">
+    <w:name w:val="toc 2"/>
+    <w:basedOn w:val="Normal"/>
+    <w:next w:val="Normal"/>
+    <w:autoRedefine/>
+    <w:uiPriority w:val="39"/>
+    <w:unhideWhenUsed/>
+    <w:rsid w:val="003906F0"/>
+    <w:pPr>
+      <w:spacing w:after="100"/>
+      <w:ind w:left="220"/>
+    </w:pPr>
+  </w:style>
+  <w:style w:type="paragraph" w:styleId="TM3">
+    <w:name w:val="toc 3"/>
+    <w:basedOn w:val="Normal"/>
+    <w:next w:val="Normal"/>
+    <w:autoRedefine/>
+    <w:uiPriority w:val="39"/>
+    <w:unhideWhenUsed/>
+    <w:rsid w:val="003906F0"/>
+    <w:pPr>
+      <w:spacing w:after="100"/>
+      <w:ind w:left="440"/>
+    </w:pPr>
+  </w:style>
+  <w:style w:type="character" w:styleId="Lienhypertexte">
+    <w:name w:val="Hyperlink"/>
+    <w:basedOn w:val="Policepardfaut"/>
+    <w:uiPriority w:val="99"/>
+    <w:unhideWhenUsed/>
+    <w:rsid w:val="003906F0"/>
+    <w:rPr>
+      <w:color w:val="0563C1" w:themeColor="hyperlink"/>
+      <w:u w:val="single"/>
+    </w:rPr>
+  </w:style>
+  <w:style w:type="paragraph" w:styleId="Tabledesillustrations">
+    <w:name w:val="table of figures"/>
+    <w:basedOn w:val="Normal"/>
+    <w:next w:val="Normal"/>
+    <w:uiPriority w:val="99"/>
+    <w:unhideWhenUsed/>
+    <w:rsid w:val="003906F0"/>
+    <w:pPr>
+      <w:spacing w:after="0"/>
+    </w:pPr>
+  </w:style>
+  <w:style w:type="paragraph" w:styleId="TM1">
+    <w:name w:val="toc 1"/>
+    <w:basedOn w:val="Normal"/>
+    <w:next w:val="Normal"/>
+    <w:autoRedefine/>
+    <w:uiPriority w:val="39"/>
+    <w:unhideWhenUsed/>
+    <w:rsid w:val="00924A1E"/>
+    <w:pPr>
+      <w:spacing w:after="100"/>
+    </w:pPr>
   </w:style>
 </w:styles>
 </file>
@@ -1530,4 +2748,16 @@
     </a:ext>
   </a:extLst>
 </a:theme>
+</file>
+
+<file path=customXml/item1.xml><?xml version="1.0" encoding="utf-8"?>
+<b:Sources xmlns:b="http://schemas.openxmlformats.org/officeDocument/2006/bibliography" xmlns="http://schemas.openxmlformats.org/officeDocument/2006/bibliography" SelectedStyle="\APASixthEditionOfficeOnline.xsl" StyleName="APA" Version="6"/>
+</file>
+
+<file path=customXml/itemProps1.xml><?xml version="1.0" encoding="utf-8"?>
+<ds:datastoreItem xmlns:ds="http://schemas.openxmlformats.org/officeDocument/2006/customXml" ds:itemID="{6A3BD5CA-B6F5-460D-A895-16CB3747E4E3}">
+  <ds:schemaRefs>
+    <ds:schemaRef ds:uri="http://schemas.openxmlformats.org/officeDocument/2006/bibliography"/>
+  </ds:schemaRefs>
+</ds:datastoreItem>
 </file>
--- a/docs/Documentation Utilisation Odoo.docx
+++ b/docs/Documentation Utilisation Odoo.docx
@@ -4,6 +4,13 @@
   <w:body>
     <w:sdt>
       <w:sdtPr>
+        <w:rPr>
+          <w:rFonts w:asciiTheme="minorHAnsi" w:eastAsiaTheme="minorHAnsi" w:hAnsiTheme="minorHAnsi" w:cstheme="minorBidi"/>
+          <w:color w:val="auto"/>
+          <w:sz w:val="22"/>
+          <w:szCs w:val="22"/>
+          <w:lang w:eastAsia="en-US"/>
+        </w:rPr>
         <w:id w:val="-779261184"/>
         <w:docPartObj>
           <w:docPartGallery w:val="Table of Contents"/>
@@ -12,13 +19,8 @@
       </w:sdtPr>
       <w:sdtEndPr>
         <w:rPr>
-          <w:rFonts w:asciiTheme="minorHAnsi" w:eastAsiaTheme="minorHAnsi" w:hAnsiTheme="minorHAnsi" w:cstheme="minorBidi"/>
           <w:b/>
           <w:bCs/>
-          <w:color w:val="auto"/>
-          <w:sz w:val="22"/>
-          <w:szCs w:val="22"/>
-          <w:lang w:eastAsia="en-US"/>
         </w:rPr>
       </w:sdtEndPr>
       <w:sdtContent>
@@ -27,12 +29,7 @@
             <w:pStyle w:val="En-ttedetabledesmatires"/>
           </w:pPr>
           <w:r>
-            <w:t xml:space="preserve">Table des </w:t>
-          </w:r>
-          <w:bookmarkStart w:id="0" w:name="_GoBack"/>
-          <w:bookmarkEnd w:id="0"/>
-          <w:r>
-            <w:t>matières</w:t>
+            <w:t>Table des matières</w:t>
           </w:r>
         </w:p>
         <w:p>
@@ -56,7 +53,7 @@
           <w:r>
             <w:fldChar w:fldCharType="separate"/>
           </w:r>
-          <w:hyperlink w:anchor="_Toc495414530" w:history="1">
+          <w:hyperlink w:anchor="_Toc495476586" w:history="1">
             <w:r>
               <w:rPr>
                 <w:rStyle w:val="Lienhypertexte"/>
@@ -83,7 +80,7 @@
                 <w:noProof/>
                 <w:webHidden/>
               </w:rPr>
-              <w:instrText xml:space="preserve"> PAGEREF _Toc495414530 \h </w:instrText>
+              <w:instrText xml:space="preserve"> PAGEREF _Toc495476586 \h </w:instrText>
             </w:r>
             <w:r>
               <w:rPr>
@@ -126,7 +123,7 @@
               <w:lang w:eastAsia="fr-FR"/>
             </w:rPr>
           </w:pPr>
-          <w:hyperlink w:anchor="_Toc495414531" w:history="1">
+          <w:hyperlink w:anchor="_Toc495476587" w:history="1">
             <w:r>
               <w:rPr>
                 <w:rStyle w:val="Lienhypertexte"/>
@@ -153,7 +150,7 @@
                 <w:noProof/>
                 <w:webHidden/>
               </w:rPr>
-              <w:instrText xml:space="preserve"> PAGEREF _Toc495414531 \h </w:instrText>
+              <w:instrText xml:space="preserve"> PAGEREF _Toc495476587 \h </w:instrText>
             </w:r>
             <w:r>
               <w:rPr>
@@ -196,7 +193,7 @@
               <w:lang w:eastAsia="fr-FR"/>
             </w:rPr>
           </w:pPr>
-          <w:hyperlink w:anchor="_Toc495414532" w:history="1">
+          <w:hyperlink w:anchor="_Toc495476588" w:history="1">
             <w:r>
               <w:rPr>
                 <w:rStyle w:val="Lienhypertexte"/>
@@ -223,7 +220,7 @@
                 <w:noProof/>
                 <w:webHidden/>
               </w:rPr>
-              <w:instrText xml:space="preserve"> PAGEREF _Toc495414532 \h </w:instrText>
+              <w:instrText xml:space="preserve"> PAGEREF _Toc495476588 \h </w:instrText>
             </w:r>
             <w:r>
               <w:rPr>
@@ -266,7 +263,7 @@
               <w:lang w:eastAsia="fr-FR"/>
             </w:rPr>
           </w:pPr>
-          <w:hyperlink w:anchor="_Toc495414533" w:history="1">
+          <w:hyperlink w:anchor="_Toc495476589" w:history="1">
             <w:r>
               <w:rPr>
                 <w:rStyle w:val="Lienhypertexte"/>
@@ -293,7 +290,7 @@
                 <w:noProof/>
                 <w:webHidden/>
               </w:rPr>
-              <w:instrText xml:space="preserve"> PAGEREF _Toc495414533 \h </w:instrText>
+              <w:instrText xml:space="preserve"> PAGEREF _Toc495476589 \h </w:instrText>
             </w:r>
             <w:r>
               <w:rPr>
@@ -313,7 +310,217 @@
                 <w:noProof/>
                 <w:webHidden/>
               </w:rPr>
-              <w:t>4</w:t>
+              <w:t>5</w:t>
+            </w:r>
+            <w:r>
+              <w:rPr>
+                <w:noProof/>
+                <w:webHidden/>
+              </w:rPr>
+              <w:fldChar w:fldCharType="end"/>
+            </w:r>
+          </w:hyperlink>
+        </w:p>
+        <w:p>
+          <w:pPr>
+            <w:pStyle w:val="TM2"/>
+            <w:tabs>
+              <w:tab w:val="right" w:leader="dot" w:pos="9062"/>
+            </w:tabs>
+            <w:rPr>
+              <w:rFonts w:eastAsiaTheme="minorEastAsia"/>
+              <w:noProof/>
+              <w:lang w:eastAsia="fr-FR"/>
+            </w:rPr>
+          </w:pPr>
+          <w:hyperlink w:anchor="_Toc495476590" w:history="1">
+            <w:r>
+              <w:rPr>
+                <w:rStyle w:val="Lienhypertexte"/>
+                <w:noProof/>
+              </w:rPr>
+              <w:t>Déclaration CNSS :</w:t>
+            </w:r>
+            <w:r>
+              <w:rPr>
+                <w:noProof/>
+                <w:webHidden/>
+              </w:rPr>
+              <w:tab/>
+            </w:r>
+            <w:r>
+              <w:rPr>
+                <w:noProof/>
+                <w:webHidden/>
+              </w:rPr>
+              <w:fldChar w:fldCharType="begin"/>
+            </w:r>
+            <w:r>
+              <w:rPr>
+                <w:noProof/>
+                <w:webHidden/>
+              </w:rPr>
+              <w:instrText xml:space="preserve"> PAGEREF _Toc495476590 \h </w:instrText>
+            </w:r>
+            <w:r>
+              <w:rPr>
+                <w:noProof/>
+                <w:webHidden/>
+              </w:rPr>
+            </w:r>
+            <w:r>
+              <w:rPr>
+                <w:noProof/>
+                <w:webHidden/>
+              </w:rPr>
+              <w:fldChar w:fldCharType="separate"/>
+            </w:r>
+            <w:r>
+              <w:rPr>
+                <w:noProof/>
+                <w:webHidden/>
+              </w:rPr>
+              <w:t>6</w:t>
+            </w:r>
+            <w:r>
+              <w:rPr>
+                <w:noProof/>
+                <w:webHidden/>
+              </w:rPr>
+              <w:fldChar w:fldCharType="end"/>
+            </w:r>
+          </w:hyperlink>
+        </w:p>
+        <w:p>
+          <w:pPr>
+            <w:pStyle w:val="TM3"/>
+            <w:tabs>
+              <w:tab w:val="right" w:leader="dot" w:pos="9062"/>
+            </w:tabs>
+            <w:rPr>
+              <w:rFonts w:eastAsiaTheme="minorEastAsia"/>
+              <w:noProof/>
+              <w:lang w:eastAsia="fr-FR"/>
+            </w:rPr>
+          </w:pPr>
+          <w:hyperlink w:anchor="_Toc495476591" w:history="1">
+            <w:r>
+              <w:rPr>
+                <w:rStyle w:val="Lienhypertexte"/>
+                <w:noProof/>
+              </w:rPr>
+              <w:t>Prérequis :</w:t>
+            </w:r>
+            <w:r>
+              <w:rPr>
+                <w:noProof/>
+                <w:webHidden/>
+              </w:rPr>
+              <w:tab/>
+            </w:r>
+            <w:r>
+              <w:rPr>
+                <w:noProof/>
+                <w:webHidden/>
+              </w:rPr>
+              <w:fldChar w:fldCharType="begin"/>
+            </w:r>
+            <w:r>
+              <w:rPr>
+                <w:noProof/>
+                <w:webHidden/>
+              </w:rPr>
+              <w:instrText xml:space="preserve"> PAGEREF _Toc495476591 \h </w:instrText>
+            </w:r>
+            <w:r>
+              <w:rPr>
+                <w:noProof/>
+                <w:webHidden/>
+              </w:rPr>
+            </w:r>
+            <w:r>
+              <w:rPr>
+                <w:noProof/>
+                <w:webHidden/>
+              </w:rPr>
+              <w:fldChar w:fldCharType="separate"/>
+            </w:r>
+            <w:r>
+              <w:rPr>
+                <w:noProof/>
+                <w:webHidden/>
+              </w:rPr>
+              <w:t>6</w:t>
+            </w:r>
+            <w:r>
+              <w:rPr>
+                <w:noProof/>
+                <w:webHidden/>
+              </w:rPr>
+              <w:fldChar w:fldCharType="end"/>
+            </w:r>
+          </w:hyperlink>
+        </w:p>
+        <w:p>
+          <w:pPr>
+            <w:pStyle w:val="TM3"/>
+            <w:tabs>
+              <w:tab w:val="right" w:leader="dot" w:pos="9062"/>
+            </w:tabs>
+            <w:rPr>
+              <w:rFonts w:eastAsiaTheme="minorEastAsia"/>
+              <w:noProof/>
+              <w:lang w:eastAsia="fr-FR"/>
+            </w:rPr>
+          </w:pPr>
+          <w:hyperlink w:anchor="_Toc495476592" w:history="1">
+            <w:r>
+              <w:rPr>
+                <w:rStyle w:val="Lienhypertexte"/>
+                <w:noProof/>
+              </w:rPr>
+              <w:t>Démarche :</w:t>
+            </w:r>
+            <w:r>
+              <w:rPr>
+                <w:noProof/>
+                <w:webHidden/>
+              </w:rPr>
+              <w:tab/>
+            </w:r>
+            <w:r>
+              <w:rPr>
+                <w:noProof/>
+                <w:webHidden/>
+              </w:rPr>
+              <w:fldChar w:fldCharType="begin"/>
+            </w:r>
+            <w:r>
+              <w:rPr>
+                <w:noProof/>
+                <w:webHidden/>
+              </w:rPr>
+              <w:instrText xml:space="preserve"> PAGEREF _Toc495476592 \h </w:instrText>
+            </w:r>
+            <w:r>
+              <w:rPr>
+                <w:noProof/>
+                <w:webHidden/>
+              </w:rPr>
+            </w:r>
+            <w:r>
+              <w:rPr>
+                <w:noProof/>
+                <w:webHidden/>
+              </w:rPr>
+              <w:fldChar w:fldCharType="separate"/>
+            </w:r>
+            <w:r>
+              <w:rPr>
+                <w:noProof/>
+                <w:webHidden/>
+              </w:rPr>
+              <w:t>6</w:t>
             </w:r>
             <w:r>
               <w:rPr>
@@ -410,10 +617,7 @@
         <w:pStyle w:val="En-ttedetabledesmatires"/>
       </w:pPr>
       <w:r>
-        <w:t xml:space="preserve">Table des </w:t>
-      </w:r>
-      <w:r>
-        <w:t>Légendes</w:t>
+        <w:t>Table des Légendes</w:t>
       </w:r>
     </w:p>
     <w:p>
@@ -423,7 +627,9 @@
           <w:tab w:val="right" w:leader="dot" w:pos="9062"/>
         </w:tabs>
         <w:rPr>
+          <w:rFonts w:eastAsiaTheme="minorEastAsia"/>
           <w:noProof/>
+          <w:lang w:eastAsia="fr-FR"/>
         </w:rPr>
       </w:pPr>
       <w:r>
@@ -435,13 +641,13 @@
       <w:r>
         <w:fldChar w:fldCharType="separate"/>
       </w:r>
-      <w:hyperlink w:anchor="_Toc495414347" w:history="1">
+      <w:hyperlink w:anchor="_Toc495476608" w:history="1">
         <w:r>
           <w:rPr>
             <w:rStyle w:val="Lienhypertexte"/>
             <w:noProof/>
           </w:rPr>
-          <w:t>Figure 1 : configuration des comptes des taxes</w:t>
+          <w:t>Figure 1 : modification du fichier account.py du module account d'odoo</w:t>
         </w:r>
         <w:r>
           <w:rPr>
@@ -462,7 +668,7 @@
             <w:noProof/>
             <w:webHidden/>
           </w:rPr>
-          <w:instrText xml:space="preserve"> PAGEREF _Toc495414347 \h </w:instrText>
+          <w:instrText xml:space="preserve"> PAGEREF _Toc495476608 \h </w:instrText>
         </w:r>
         <w:r>
           <w:rPr>
@@ -500,16 +706,18 @@
           <w:tab w:val="right" w:leader="dot" w:pos="9062"/>
         </w:tabs>
         <w:rPr>
+          <w:rFonts w:eastAsiaTheme="minorEastAsia"/>
           <w:noProof/>
+          <w:lang w:eastAsia="fr-FR"/>
         </w:rPr>
       </w:pPr>
-      <w:hyperlink w:anchor="_Toc495414348" w:history="1">
+      <w:hyperlink w:anchor="_Toc495476609" w:history="1">
         <w:r>
           <w:rPr>
             <w:rStyle w:val="Lienhypertexte"/>
             <w:noProof/>
           </w:rPr>
-          <w:t>Figure 2 : configuration des taux des taxes</w:t>
+          <w:t>Figure 2 : configuration des comptes des taxes</w:t>
         </w:r>
         <w:r>
           <w:rPr>
@@ -530,7 +738,7 @@
             <w:noProof/>
             <w:webHidden/>
           </w:rPr>
-          <w:instrText xml:space="preserve"> PAGEREF _Toc495414348 \h </w:instrText>
+          <w:instrText xml:space="preserve"> PAGEREF _Toc495476609 \h </w:instrText>
         </w:r>
         <w:r>
           <w:rPr>
@@ -568,16 +776,18 @@
           <w:tab w:val="right" w:leader="dot" w:pos="9062"/>
         </w:tabs>
         <w:rPr>
+          <w:rFonts w:eastAsiaTheme="minorEastAsia"/>
           <w:noProof/>
+          <w:lang w:eastAsia="fr-FR"/>
         </w:rPr>
       </w:pPr>
-      <w:hyperlink w:anchor="_Toc495414349" w:history="1">
+      <w:hyperlink w:anchor="_Toc495476610" w:history="1">
         <w:r>
           <w:rPr>
             <w:rStyle w:val="Lienhypertexte"/>
             <w:noProof/>
           </w:rPr>
-          <w:t>Figure 3 : Emplacement de menue déclaration fiscale</w:t>
+          <w:t>Figure 3 : configuration des taux des taxes</w:t>
         </w:r>
         <w:r>
           <w:rPr>
@@ -598,7 +808,7 @@
             <w:noProof/>
             <w:webHidden/>
           </w:rPr>
-          <w:instrText xml:space="preserve"> PAGEREF _Toc495414349 \h </w:instrText>
+          <w:instrText xml:space="preserve"> PAGEREF _Toc495476610 \h </w:instrText>
         </w:r>
         <w:r>
           <w:rPr>
@@ -636,16 +846,18 @@
           <w:tab w:val="right" w:leader="dot" w:pos="9062"/>
         </w:tabs>
         <w:rPr>
+          <w:rFonts w:eastAsiaTheme="minorEastAsia"/>
           <w:noProof/>
+          <w:lang w:eastAsia="fr-FR"/>
         </w:rPr>
       </w:pPr>
-      <w:hyperlink w:anchor="_Toc495414350" w:history="1">
+      <w:hyperlink w:anchor="_Toc495476611" w:history="1">
         <w:r>
           <w:rPr>
             <w:rStyle w:val="Lienhypertexte"/>
             <w:noProof/>
           </w:rPr>
-          <w:t>Figure 4 : interface d'impression de la déclaration fiscale</w:t>
+          <w:t>Figure 4 : Emplacement de menue déclaration fiscale</w:t>
         </w:r>
         <w:r>
           <w:rPr>
@@ -666,7 +878,7 @@
             <w:noProof/>
             <w:webHidden/>
           </w:rPr>
-          <w:instrText xml:space="preserve"> PAGEREF _Toc495414350 \h </w:instrText>
+          <w:instrText xml:space="preserve"> PAGEREF _Toc495476611 \h </w:instrText>
         </w:r>
         <w:r>
           <w:rPr>
@@ -686,7 +898,7 @@
             <w:noProof/>
             <w:webHidden/>
           </w:rPr>
-          <w:t>5</w:t>
+          <w:t>6</w:t>
         </w:r>
         <w:r>
           <w:rPr>
@@ -699,6 +911,146 @@
     </w:p>
     <w:p>
       <w:pPr>
+        <w:pStyle w:val="Tabledesillustrations"/>
+        <w:tabs>
+          <w:tab w:val="right" w:leader="dot" w:pos="9062"/>
+        </w:tabs>
+        <w:rPr>
+          <w:rFonts w:eastAsiaTheme="minorEastAsia"/>
+          <w:noProof/>
+          <w:lang w:eastAsia="fr-FR"/>
+        </w:rPr>
+      </w:pPr>
+      <w:hyperlink w:anchor="_Toc495476612" w:history="1">
+        <w:r>
+          <w:rPr>
+            <w:rStyle w:val="Lienhypertexte"/>
+            <w:noProof/>
+          </w:rPr>
+          <w:t>Figure 5 : interface d'impression de la déclaration fiscale</w:t>
+        </w:r>
+        <w:r>
+          <w:rPr>
+            <w:noProof/>
+            <w:webHidden/>
+          </w:rPr>
+          <w:tab/>
+        </w:r>
+        <w:r>
+          <w:rPr>
+            <w:noProof/>
+            <w:webHidden/>
+          </w:rPr>
+          <w:fldChar w:fldCharType="begin"/>
+        </w:r>
+        <w:r>
+          <w:rPr>
+            <w:noProof/>
+            <w:webHidden/>
+          </w:rPr>
+          <w:instrText xml:space="preserve"> PAGEREF _Toc495476612 \h </w:instrText>
+        </w:r>
+        <w:r>
+          <w:rPr>
+            <w:noProof/>
+            <w:webHidden/>
+          </w:rPr>
+        </w:r>
+        <w:r>
+          <w:rPr>
+            <w:noProof/>
+            <w:webHidden/>
+          </w:rPr>
+          <w:fldChar w:fldCharType="separate"/>
+        </w:r>
+        <w:r>
+          <w:rPr>
+            <w:noProof/>
+            <w:webHidden/>
+          </w:rPr>
+          <w:t>6</w:t>
+        </w:r>
+        <w:r>
+          <w:rPr>
+            <w:noProof/>
+            <w:webHidden/>
+          </w:rPr>
+          <w:fldChar w:fldCharType="end"/>
+        </w:r>
+      </w:hyperlink>
+    </w:p>
+    <w:p>
+      <w:pPr>
+        <w:pStyle w:val="Tabledesillustrations"/>
+        <w:tabs>
+          <w:tab w:val="right" w:leader="dot" w:pos="9062"/>
+        </w:tabs>
+        <w:rPr>
+          <w:rFonts w:eastAsiaTheme="minorEastAsia"/>
+          <w:noProof/>
+          <w:lang w:eastAsia="fr-FR"/>
+        </w:rPr>
+      </w:pPr>
+      <w:hyperlink w:anchor="_Toc495476613" w:history="1">
+        <w:r>
+          <w:rPr>
+            <w:rStyle w:val="Lienhypertexte"/>
+            <w:noProof/>
+          </w:rPr>
+          <w:t>Figure 6 : remplissage de la fenêtre d'impression des différents rapports CNSS</w:t>
+        </w:r>
+        <w:r>
+          <w:rPr>
+            <w:noProof/>
+            <w:webHidden/>
+          </w:rPr>
+          <w:tab/>
+        </w:r>
+        <w:r>
+          <w:rPr>
+            <w:noProof/>
+            <w:webHidden/>
+          </w:rPr>
+          <w:fldChar w:fldCharType="begin"/>
+        </w:r>
+        <w:r>
+          <w:rPr>
+            <w:noProof/>
+            <w:webHidden/>
+          </w:rPr>
+          <w:instrText xml:space="preserve"> PAGEREF _Toc495476613 \h </w:instrText>
+        </w:r>
+        <w:r>
+          <w:rPr>
+            <w:noProof/>
+            <w:webHidden/>
+          </w:rPr>
+        </w:r>
+        <w:r>
+          <w:rPr>
+            <w:noProof/>
+            <w:webHidden/>
+          </w:rPr>
+          <w:fldChar w:fldCharType="separate"/>
+        </w:r>
+        <w:r>
+          <w:rPr>
+            <w:noProof/>
+            <w:webHidden/>
+          </w:rPr>
+          <w:t>7</w:t>
+        </w:r>
+        <w:r>
+          <w:rPr>
+            <w:noProof/>
+            <w:webHidden/>
+          </w:rPr>
+          <w:fldChar w:fldCharType="end"/>
+        </w:r>
+      </w:hyperlink>
+    </w:p>
+    <w:p>
+      <w:pPr>
         <w:pStyle w:val="Titre"/>
       </w:pPr>
       <w:r>
@@ -707,6 +1059,8 @@
       <w:r>
         <w:br w:type="page"/>
       </w:r>
+      <w:bookmarkStart w:id="0" w:name="_GoBack"/>
+      <w:bookmarkEnd w:id="0"/>
     </w:p>
     <w:p>
       <w:pPr>
@@ -721,38 +1075,202 @@
       <w:pPr>
         <w:pStyle w:val="Titre1"/>
       </w:pPr>
-      <w:bookmarkStart w:id="1" w:name="_Toc495414530"/>
+      <w:bookmarkStart w:id="1" w:name="_Toc495476586"/>
       <w:r>
         <w:t>Module Hr_Payroll_Tn :</w:t>
       </w:r>
       <w:bookmarkEnd w:id="1"/>
     </w:p>
-    <w:p/>
-    <w:p>
-      <w:pPr>
-        <w:pStyle w:val="Titre2"/>
-        <w:ind w:left="720"/>
-      </w:pPr>
-      <w:bookmarkStart w:id="2" w:name="_Toc495414531"/>
-      <w:r>
-        <w:t>Déclaration fiscale :</w:t>
-      </w:r>
-      <w:bookmarkEnd w:id="2"/>
-    </w:p>
-    <w:p/>
-    <w:p>
-      <w:pPr>
-        <w:pStyle w:val="Titre3"/>
-      </w:pPr>
-      <w:bookmarkStart w:id="3" w:name="_Toc495414532"/>
-      <w:r>
-        <w:t>Prérequis :</w:t>
-      </w:r>
-      <w:bookmarkEnd w:id="3"/>
-    </w:p>
-    <w:p>
-      <w:r>
-        <w:t>Pour réussir à avoir la déclaration fiscale en doit avoir d’abord configuré l’année fiscale avec ses périodes, en doit (optionnellement) configurer des comptes comptables dans l’espace de configuration et aussi en doit fait la configuration des taux fiscales.</w:t>
+    <w:p>
+      <w:pPr>
+        <w:pStyle w:val="Titre4"/>
+      </w:pPr>
+      <w:r>
+        <w:t>A  noter :</w:t>
+      </w:r>
+    </w:p>
+    <w:p>
+      <w:r>
+        <w:t>Pour  avoir une visualisation correcte des valeurs des balances des comptes comptable il faut d’abord modifier un ligne dans le noyaux d’</w:t>
+      </w:r>
+      <w:proofErr w:type="spellStart"/>
+      <w:r>
+        <w:t>odoo</w:t>
+      </w:r>
+      <w:proofErr w:type="spellEnd"/>
+      <w:r>
+        <w:t xml:space="preserve"> dans la fichier account.py et modifier un ligne dans la fonction _</w:t>
+      </w:r>
+      <w:proofErr w:type="spellStart"/>
+      <w:r>
+        <w:t>compute</w:t>
+      </w:r>
+      <w:proofErr w:type="spellEnd"/>
+      <w:r>
+        <w:t xml:space="preserve"> du classe </w:t>
+      </w:r>
+      <w:proofErr w:type="spellStart"/>
+      <w:r>
+        <w:t>account.account</w:t>
+      </w:r>
+      <w:proofErr w:type="spellEnd"/>
+      <w:r>
+        <w:t xml:space="preserve"> en ajoutant : </w:t>
+      </w:r>
+      <w:r>
+        <w:rPr>
+          <w:b/>
+          <w:i/>
+          <w:u w:val="single"/>
+        </w:rPr>
+        <w:t xml:space="preserve">AND </w:t>
+      </w:r>
+      <w:proofErr w:type="spellStart"/>
+      <w:r>
+        <w:rPr>
+          <w:b/>
+          <w:i/>
+          <w:u w:val="single"/>
+        </w:rPr>
+        <w:t>l.move_id</w:t>
+      </w:r>
+      <w:proofErr w:type="spellEnd"/>
+      <w:r>
+        <w:rPr>
+          <w:b/>
+          <w:i/>
+          <w:u w:val="single"/>
+        </w:rPr>
+        <w:t xml:space="preserve"> IN </w:t>
+      </w:r>
+      <w:proofErr w:type="gramStart"/>
+      <w:r>
+        <w:rPr>
+          <w:b/>
+          <w:i/>
+          <w:u w:val="single"/>
+        </w:rPr>
+        <w:t>( select</w:t>
+      </w:r>
+      <w:proofErr w:type="gramEnd"/>
+      <w:r>
+        <w:rPr>
+          <w:b/>
+          <w:i/>
+          <w:u w:val="single"/>
+        </w:rPr>
+        <w:t xml:space="preserve"> m.id </w:t>
+      </w:r>
+      <w:proofErr w:type="spellStart"/>
+      <w:r>
+        <w:rPr>
+          <w:b/>
+          <w:i/>
+          <w:u w:val="single"/>
+        </w:rPr>
+        <w:t>from</w:t>
+      </w:r>
+      <w:proofErr w:type="spellEnd"/>
+      <w:r>
+        <w:rPr>
+          <w:b/>
+          <w:i/>
+          <w:u w:val="single"/>
+        </w:rPr>
+        <w:t xml:space="preserve"> </w:t>
+      </w:r>
+      <w:proofErr w:type="spellStart"/>
+      <w:r>
+        <w:rPr>
+          <w:b/>
+          <w:i/>
+          <w:u w:val="single"/>
+        </w:rPr>
+        <w:t>account_move</w:t>
+      </w:r>
+      <w:proofErr w:type="spellEnd"/>
+      <w:r>
+        <w:rPr>
+          <w:b/>
+          <w:i/>
+          <w:u w:val="single"/>
+        </w:rPr>
+        <w:t xml:space="preserve"> m </w:t>
+      </w:r>
+      <w:proofErr w:type="spellStart"/>
+      <w:r>
+        <w:rPr>
+          <w:b/>
+          <w:i/>
+          <w:u w:val="single"/>
+        </w:rPr>
+        <w:t>where</w:t>
+      </w:r>
+      <w:proofErr w:type="spellEnd"/>
+      <w:r>
+        <w:rPr>
+          <w:b/>
+          <w:i/>
+          <w:u w:val="single"/>
+        </w:rPr>
+        <w:t xml:space="preserve"> </w:t>
+      </w:r>
+      <w:proofErr w:type="spellStart"/>
+      <w:r>
+        <w:rPr>
+          <w:b/>
+          <w:i/>
+          <w:u w:val="single"/>
+        </w:rPr>
+        <w:t>m.state</w:t>
+      </w:r>
+      <w:proofErr w:type="spellEnd"/>
+      <w:r>
+        <w:rPr>
+          <w:b/>
+          <w:i/>
+          <w:u w:val="single"/>
+        </w:rPr>
+        <w:t xml:space="preserve"> </w:t>
+      </w:r>
+      <w:proofErr w:type="spellStart"/>
+      <w:r>
+        <w:rPr>
+          <w:b/>
+          <w:i/>
+          <w:u w:val="single"/>
+        </w:rPr>
+        <w:t>like</w:t>
+      </w:r>
+      <w:proofErr w:type="spellEnd"/>
+      <w:r>
+        <w:rPr>
+          <w:b/>
+          <w:i/>
+          <w:u w:val="single"/>
+        </w:rPr>
+        <w:t xml:space="preserve"> '</w:t>
+      </w:r>
+      <w:proofErr w:type="spellStart"/>
+      <w:r>
+        <w:rPr>
+          <w:b/>
+          <w:i/>
+          <w:u w:val="single"/>
+        </w:rPr>
+        <w:t>posted</w:t>
+      </w:r>
+      <w:proofErr w:type="spellEnd"/>
+      <w:r>
+        <w:rPr>
+          <w:b/>
+          <w:i/>
+          <w:u w:val="single"/>
+        </w:rPr>
+        <w:t>')</w:t>
+      </w:r>
+      <w:r>
+        <w:t xml:space="preserve"> comme indique cette photo :</w:t>
       </w:r>
     </w:p>
     <w:p>
@@ -764,6 +1282,132 @@
           <w:noProof/>
           <w:lang w:eastAsia="fr-FR"/>
         </w:rPr>
+        <w:drawing>
+          <wp:inline distT="0" distB="0" distL="0" distR="0" wp14:anchorId="13FA4EA5" wp14:editId="7D7AE315">
+            <wp:extent cx="5760720" cy="716280"/>
+            <wp:effectExtent l="0" t="0" r="0" b="7620"/>
+            <wp:docPr id="1" name="Image 1"/>
+            <wp:cNvGraphicFramePr>
+              <a:graphicFrameLocks xmlns:a="http://schemas.openxmlformats.org/drawingml/2006/main" noChangeAspect="1"/>
+            </wp:cNvGraphicFramePr>
+            <a:graphic xmlns:a="http://schemas.openxmlformats.org/drawingml/2006/main">
+              <a:graphicData uri="http://schemas.openxmlformats.org/drawingml/2006/picture">
+                <pic:pic xmlns:pic="http://schemas.openxmlformats.org/drawingml/2006/picture">
+                  <pic:nvPicPr>
+                    <pic:cNvPr id="1" name=""/>
+                    <pic:cNvPicPr/>
+                  </pic:nvPicPr>
+                  <pic:blipFill>
+                    <a:blip r:embed="rId6"/>
+                    <a:stretch>
+                      <a:fillRect/>
+                    </a:stretch>
+                  </pic:blipFill>
+                  <pic:spPr>
+                    <a:xfrm>
+                      <a:off x="0" y="0"/>
+                      <a:ext cx="5760720" cy="716280"/>
+                    </a:xfrm>
+                    <a:prstGeom prst="rect">
+                      <a:avLst/>
+                    </a:prstGeom>
+                  </pic:spPr>
+                </pic:pic>
+              </a:graphicData>
+            </a:graphic>
+          </wp:inline>
+        </w:drawing>
+      </w:r>
+    </w:p>
+    <w:p>
+      <w:pPr>
+        <w:pStyle w:val="Lgende"/>
+        <w:jc w:val="center"/>
+        <w:rPr>
+          <w:b/>
+          <w:i w:val="0"/>
+          <w:color w:val="auto"/>
+          <w:u w:val="single"/>
+        </w:rPr>
+      </w:pPr>
+      <w:bookmarkStart w:id="2" w:name="_Toc495476608"/>
+      <w:r>
+        <w:t xml:space="preserve">Figure </w:t>
+      </w:r>
+      <w:r>
+        <w:fldChar w:fldCharType="begin"/>
+      </w:r>
+      <w:r>
+        <w:instrText xml:space="preserve"> SEQ Figure \* ARABIC </w:instrText>
+      </w:r>
+      <w:r>
+        <w:fldChar w:fldCharType="separate"/>
+      </w:r>
+      <w:r>
+        <w:rPr>
+          <w:noProof/>
+        </w:rPr>
+        <w:t>1</w:t>
+      </w:r>
+      <w:r>
+        <w:fldChar w:fldCharType="end"/>
+      </w:r>
+      <w:r>
+        <w:t xml:space="preserve"> : modification du fichier account.py du module </w:t>
+      </w:r>
+      <w:proofErr w:type="spellStart"/>
+      <w:r>
+        <w:t>account</w:t>
+      </w:r>
+      <w:proofErr w:type="spellEnd"/>
+      <w:r>
+        <w:t xml:space="preserve"> d'</w:t>
+      </w:r>
+      <w:proofErr w:type="spellStart"/>
+      <w:r>
+        <w:t>odoo</w:t>
+      </w:r>
+      <w:bookmarkEnd w:id="2"/>
+      <w:proofErr w:type="spellEnd"/>
+    </w:p>
+    <w:p/>
+    <w:p>
+      <w:pPr>
+        <w:pStyle w:val="Titre2"/>
+        <w:ind w:left="720"/>
+      </w:pPr>
+      <w:bookmarkStart w:id="3" w:name="_Toc495476587"/>
+      <w:r>
+        <w:t>Déclaration fiscale :</w:t>
+      </w:r>
+      <w:bookmarkEnd w:id="3"/>
+    </w:p>
+    <w:p/>
+    <w:p>
+      <w:pPr>
+        <w:pStyle w:val="Titre3"/>
+      </w:pPr>
+      <w:bookmarkStart w:id="4" w:name="_Toc495476588"/>
+      <w:r>
+        <w:t>Prérequis :</w:t>
+      </w:r>
+      <w:bookmarkEnd w:id="4"/>
+    </w:p>
+    <w:p>
+      <w:r>
+        <w:t>Pour réussir à avoir la déclaration fiscale en doit avoir d’abord configuré l’année fiscale avec ses périodes, en doit (optionnellement) configurer des comptes comptables dans l’espace de configuration et aussi en doit fait la configuration des taux fiscales.</w:t>
+      </w:r>
+    </w:p>
+    <w:p>
+      <w:pPr>
+        <w:keepNext/>
+      </w:pPr>
+      <w:r>
+        <w:rPr>
+          <w:noProof/>
+          <w:lang w:eastAsia="fr-FR"/>
+        </w:rPr>
+        <w:lastRenderedPageBreak/>
         <w:drawing>
           <wp:inline distT="0" distB="0" distL="0" distR="0">
             <wp:extent cx="5762625" cy="5591175"/>
@@ -782,7 +1426,7 @@
                     </pic:cNvPicPr>
                   </pic:nvPicPr>
                   <pic:blipFill>
-                    <a:blip r:embed="rId6">
+                    <a:blip r:embed="rId7">
                       <a:extLst>
                         <a:ext uri="{28A0092B-C50C-407E-A947-70E740481C1C}">
                           <a14:useLocalDpi xmlns:a14="http://schemas.microsoft.com/office/drawing/2010/main" val="0"/>
@@ -819,7 +1463,7 @@
         <w:pStyle w:val="Lgende"/>
         <w:jc w:val="center"/>
       </w:pPr>
-      <w:bookmarkStart w:id="4" w:name="_Toc495414347"/>
+      <w:bookmarkStart w:id="5" w:name="_Toc495476609"/>
       <w:r>
         <w:t xml:space="preserve">Figure </w:t>
       </w:r>
@@ -836,7 +1480,7 @@
         <w:rPr>
           <w:noProof/>
         </w:rPr>
-        <w:t>1</w:t>
+        <w:t>2</w:t>
       </w:r>
       <w:r>
         <w:fldChar w:fldCharType="end"/>
@@ -844,7 +1488,7 @@
       <w:r>
         <w:t xml:space="preserve"> : configuration des comptes des taxes</w:t>
       </w:r>
-      <w:bookmarkEnd w:id="4"/>
+      <w:bookmarkEnd w:id="5"/>
     </w:p>
     <w:p>
       <w:pPr>
@@ -874,7 +1518,7 @@
                     </pic:cNvPicPr>
                   </pic:nvPicPr>
                   <pic:blipFill>
-                    <a:blip r:embed="rId7">
+                    <a:blip r:embed="rId8">
                       <a:extLst>
                         <a:ext uri="{28A0092B-C50C-407E-A947-70E740481C1C}">
                           <a14:useLocalDpi xmlns:a14="http://schemas.microsoft.com/office/drawing/2010/main" val="0"/>
@@ -911,7 +1555,7 @@
         <w:pStyle w:val="Lgende"/>
         <w:jc w:val="center"/>
       </w:pPr>
-      <w:bookmarkStart w:id="5" w:name="_Toc495414348"/>
+      <w:bookmarkStart w:id="6" w:name="_Toc495476610"/>
       <w:r>
         <w:t xml:space="preserve">Figure </w:t>
       </w:r>
@@ -928,7 +1572,7 @@
         <w:rPr>
           <w:noProof/>
         </w:rPr>
-        <w:t>2</w:t>
+        <w:t>3</w:t>
       </w:r>
       <w:r>
         <w:fldChar w:fldCharType="end"/>
@@ -936,17 +1580,17 @@
       <w:r>
         <w:t xml:space="preserve"> : configuration des taux des taxes</w:t>
       </w:r>
-      <w:bookmarkEnd w:id="5"/>
+      <w:bookmarkEnd w:id="6"/>
     </w:p>
     <w:p>
       <w:pPr>
         <w:pStyle w:val="Titre3"/>
       </w:pPr>
-      <w:bookmarkStart w:id="6" w:name="_Toc495414533"/>
+      <w:bookmarkStart w:id="7" w:name="_Toc495476589"/>
       <w:r>
         <w:t>Démarche :</w:t>
       </w:r>
-      <w:bookmarkEnd w:id="6"/>
+      <w:bookmarkEnd w:id="7"/>
     </w:p>
     <w:p/>
     <w:p>
@@ -1007,7 +1651,7 @@
                     </pic:cNvPicPr>
                   </pic:nvPicPr>
                   <pic:blipFill>
-                    <a:blip r:embed="rId8">
+                    <a:blip r:embed="rId9">
                       <a:extLst>
                         <a:ext uri="{28A0092B-C50C-407E-A947-70E740481C1C}">
                           <a14:useLocalDpi xmlns:a14="http://schemas.microsoft.com/office/drawing/2010/main" val="0"/>
@@ -1044,7 +1688,7 @@
         <w:pStyle w:val="Lgende"/>
         <w:jc w:val="center"/>
       </w:pPr>
-      <w:bookmarkStart w:id="7" w:name="_Toc495414349"/>
+      <w:bookmarkStart w:id="8" w:name="_Toc495476611"/>
       <w:r>
         <w:t xml:space="preserve">Figure </w:t>
       </w:r>
@@ -1061,7 +1705,7 @@
         <w:rPr>
           <w:noProof/>
         </w:rPr>
-        <w:t>3</w:t>
+        <w:t>4</w:t>
       </w:r>
       <w:r>
         <w:fldChar w:fldCharType="end"/>
@@ -1069,7 +1713,7 @@
       <w:r>
         <w:t xml:space="preserve"> : Emplacement de menue déclaration fiscale</w:t>
       </w:r>
-      <w:bookmarkEnd w:id="7"/>
+      <w:bookmarkEnd w:id="8"/>
     </w:p>
     <w:p>
       <w:pPr>
@@ -1116,7 +1760,7 @@
                     </pic:cNvPicPr>
                   </pic:nvPicPr>
                   <pic:blipFill>
-                    <a:blip r:embed="rId9">
+                    <a:blip r:embed="rId10">
                       <a:extLst>
                         <a:ext uri="{28A0092B-C50C-407E-A947-70E740481C1C}">
                           <a14:useLocalDpi xmlns:a14="http://schemas.microsoft.com/office/drawing/2010/main" val="0"/>
@@ -1153,7 +1797,7 @@
         <w:pStyle w:val="Lgende"/>
         <w:jc w:val="center"/>
       </w:pPr>
-      <w:bookmarkStart w:id="8" w:name="_Toc495414350"/>
+      <w:bookmarkStart w:id="9" w:name="_Toc495476612"/>
       <w:r>
         <w:t xml:space="preserve">Figure </w:t>
       </w:r>
@@ -1170,7 +1814,7 @@
         <w:rPr>
           <w:noProof/>
         </w:rPr>
-        <w:t>4</w:t>
+        <w:t>5</w:t>
       </w:r>
       <w:r>
         <w:fldChar w:fldCharType="end"/>
@@ -1178,7 +1822,7 @@
       <w:r>
         <w:t xml:space="preserve"> : interface d'impression de la déclaration fiscale</w:t>
       </w:r>
-      <w:bookmarkEnd w:id="8"/>
+      <w:bookmarkEnd w:id="9"/>
     </w:p>
     <w:p>
       <w:pPr>
@@ -1193,6 +1837,232 @@
       </w:r>
     </w:p>
     <w:p/>
+    <w:p>
+      <w:pPr>
+        <w:pStyle w:val="Titre2"/>
+        <w:ind w:left="708" w:firstLine="12"/>
+      </w:pPr>
+      <w:bookmarkStart w:id="10" w:name="_Toc495476590"/>
+      <w:r>
+        <w:t>Déclaration CNSS :</w:t>
+      </w:r>
+      <w:bookmarkEnd w:id="10"/>
+    </w:p>
+    <w:p/>
+    <w:p>
+      <w:pPr>
+        <w:pStyle w:val="Titre3"/>
+      </w:pPr>
+      <w:bookmarkStart w:id="11" w:name="_Toc495476591"/>
+      <w:r>
+        <w:t>Prérequis</w:t>
+      </w:r>
+      <w:r>
+        <w:t> :</w:t>
+      </w:r>
+      <w:bookmarkEnd w:id="11"/>
+      <w:r>
+        <w:t xml:space="preserve"> </w:t>
+      </w:r>
+    </w:p>
+    <w:p/>
+    <w:p>
+      <w:r>
+        <w:t xml:space="preserve">Pour avoir la déclaration </w:t>
+      </w:r>
+      <w:proofErr w:type="spellStart"/>
+      <w:r>
+        <w:t>cnss</w:t>
+      </w:r>
+      <w:proofErr w:type="spellEnd"/>
+      <w:r>
+        <w:t xml:space="preserve"> il nous faut d’abord avoir la  liste des employées configurés (partie comptabilité, cocher ou décocher CNSS), avoir bien sûr des contrats et des bulletins de pais prêt pour l’extraction des valeurs).</w:t>
+      </w:r>
+    </w:p>
+    <w:p>
+      <w:pPr>
+        <w:pStyle w:val="Titre3"/>
+      </w:pPr>
+      <w:bookmarkStart w:id="12" w:name="_Toc495476592"/>
+      <w:r>
+        <w:t>Démarche :</w:t>
+      </w:r>
+      <w:bookmarkEnd w:id="12"/>
+    </w:p>
+    <w:p>
+      <w:pPr>
+        <w:pStyle w:val="Paragraphedeliste"/>
+        <w:numPr>
+          <w:ilvl w:val="0"/>
+          <w:numId w:val="7"/>
+        </w:numPr>
+      </w:pPr>
+      <w:r>
+        <w:t xml:space="preserve">Click sur RESSOURCE Humaine (ou Comptabilités) </w:t>
+      </w:r>
+    </w:p>
+    <w:p>
+      <w:pPr>
+        <w:pStyle w:val="Paragraphedeliste"/>
+        <w:numPr>
+          <w:ilvl w:val="0"/>
+          <w:numId w:val="7"/>
+        </w:numPr>
+      </w:pPr>
+      <w:r>
+        <w:t xml:space="preserve">Chercher  ‘ Déclaration CNSS ‘ dans le menue verticale à gauche </w:t>
+      </w:r>
+    </w:p>
+    <w:p>
+      <w:pPr>
+        <w:pStyle w:val="Paragraphedeliste"/>
+        <w:numPr>
+          <w:ilvl w:val="0"/>
+          <w:numId w:val="7"/>
+        </w:numPr>
+      </w:pPr>
+      <w:r>
+        <w:t>Remplissez les valeurs de l’année, société, année, trimestre</w:t>
+      </w:r>
+    </w:p>
+    <w:p>
+      <w:pPr>
+        <w:keepNext/>
+        <w:jc w:val="center"/>
+      </w:pPr>
+      <w:r>
+        <w:rPr>
+          <w:noProof/>
+          <w:lang w:eastAsia="fr-FR"/>
+        </w:rPr>
+        <w:lastRenderedPageBreak/>
+        <w:drawing>
+          <wp:inline distT="0" distB="0" distL="0" distR="0" wp14:anchorId="2FCF2D13" wp14:editId="3A010B5E">
+            <wp:extent cx="5760720" cy="1514475"/>
+            <wp:effectExtent l="0" t="0" r="0" b="9525"/>
+            <wp:docPr id="2" name="Picture 1"/>
+            <wp:cNvGraphicFramePr>
+              <a:graphicFrameLocks xmlns:a="http://schemas.openxmlformats.org/drawingml/2006/main" noChangeAspect="1"/>
+            </wp:cNvGraphicFramePr>
+            <a:graphic xmlns:a="http://schemas.openxmlformats.org/drawingml/2006/main">
+              <a:graphicData uri="http://schemas.openxmlformats.org/drawingml/2006/picture">
+                <pic:pic xmlns:pic="http://schemas.openxmlformats.org/drawingml/2006/picture">
+                  <pic:nvPicPr>
+                    <pic:cNvPr id="1" name=""/>
+                    <pic:cNvPicPr/>
+                  </pic:nvPicPr>
+                  <pic:blipFill>
+                    <a:blip r:embed="rId11"/>
+                    <a:stretch>
+                      <a:fillRect/>
+                    </a:stretch>
+                  </pic:blipFill>
+                  <pic:spPr>
+                    <a:xfrm>
+                      <a:off x="0" y="0"/>
+                      <a:ext cx="5760720" cy="1514475"/>
+                    </a:xfrm>
+                    <a:prstGeom prst="rect">
+                      <a:avLst/>
+                    </a:prstGeom>
+                  </pic:spPr>
+                </pic:pic>
+              </a:graphicData>
+            </a:graphic>
+          </wp:inline>
+        </w:drawing>
+      </w:r>
+    </w:p>
+    <w:p>
+      <w:pPr>
+        <w:pStyle w:val="Lgende"/>
+        <w:jc w:val="center"/>
+      </w:pPr>
+      <w:bookmarkStart w:id="13" w:name="_Toc495476613"/>
+      <w:r>
+        <w:t xml:space="preserve">Figure </w:t>
+      </w:r>
+      <w:r>
+        <w:fldChar w:fldCharType="begin"/>
+      </w:r>
+      <w:r>
+        <w:instrText xml:space="preserve"> SEQ Figure \* ARABIC </w:instrText>
+      </w:r>
+      <w:r>
+        <w:fldChar w:fldCharType="separate"/>
+      </w:r>
+      <w:r>
+        <w:rPr>
+          <w:noProof/>
+        </w:rPr>
+        <w:t>6</w:t>
+      </w:r>
+      <w:r>
+        <w:fldChar w:fldCharType="end"/>
+      </w:r>
+      <w:r>
+        <w:t xml:space="preserve"> : remplissage de la fenêtre d'impression des différents rapports CNSS</w:t>
+      </w:r>
+      <w:bookmarkEnd w:id="13"/>
+    </w:p>
+    <w:p>
+      <w:pPr>
+        <w:pStyle w:val="Titre4"/>
+        <w:ind w:firstLine="708"/>
+      </w:pPr>
+      <w:r>
+        <w:t>A noter :</w:t>
+      </w:r>
+    </w:p>
+    <w:p>
+      <w:pPr>
+        <w:pStyle w:val="Paragraphedeliste"/>
+        <w:numPr>
+          <w:ilvl w:val="0"/>
+          <w:numId w:val="9"/>
+        </w:numPr>
+      </w:pPr>
+      <w:r>
+        <w:t xml:space="preserve">Lors de la </w:t>
+      </w:r>
+      <w:r>
+        <w:t>récupération</w:t>
+      </w:r>
+      <w:r>
+        <w:t xml:space="preserve"> du fichier texte </w:t>
+      </w:r>
+      <w:proofErr w:type="spellStart"/>
+      <w:r>
+        <w:t>cnss</w:t>
+      </w:r>
+      <w:proofErr w:type="spellEnd"/>
+      <w:r>
+        <w:t xml:space="preserve"> vous pouvez </w:t>
+      </w:r>
+      <w:r>
+        <w:t>vérifier</w:t>
+      </w:r>
+      <w:r>
+        <w:t xml:space="preserve"> la structure de </w:t>
+      </w:r>
+      <w:r>
+        <w:t>ce</w:t>
+      </w:r>
+      <w:r>
+        <w:t xml:space="preserve"> fichier</w:t>
+      </w:r>
+      <w:r>
+        <w:t xml:space="preserve"> dans le site officiel di </w:t>
+      </w:r>
+      <w:proofErr w:type="spellStart"/>
+      <w:r>
+        <w:t>cnss</w:t>
+      </w:r>
+      <w:proofErr w:type="spellEnd"/>
+      <w:r>
+        <w:t>.</w:t>
+      </w:r>
+    </w:p>
     <w:sectPr>
       <w:pgSz w:w="11906" w:h="16838"/>
       <w:pgMar w:top="1417" w:right="1417" w:bottom="1417" w:left="1417" w:header="708" w:footer="708" w:gutter="0"/>
@@ -1408,6 +2278,119 @@
     </w:lvl>
   </w:abstractNum>
   <w:abstractNum w:abstractNumId="2" w15:restartNumberingAfterBreak="0">
+    <w:nsid w:val="241A380B"/>
+    <w:multiLevelType w:val="hybridMultilevel"/>
+    <w:tmpl w:val="8F50960C"/>
+    <w:lvl w:ilvl="0" w:tplc="040C000B">
+      <w:start w:val="1"/>
+      <w:numFmt w:val="bullet"/>
+      <w:lvlText w:val=""/>
+      <w:lvlJc w:val="left"/>
+      <w:pPr>
+        <w:ind w:left="720" w:hanging="360"/>
+      </w:pPr>
+      <w:rPr>
+        <w:rFonts w:ascii="Wingdings" w:hAnsi="Wingdings" w:hint="default"/>
+      </w:rPr>
+    </w:lvl>
+    <w:lvl w:ilvl="1" w:tplc="040C0003" w:tentative="1">
+      <w:start w:val="1"/>
+      <w:numFmt w:val="bullet"/>
+      <w:lvlText w:val="o"/>
+      <w:lvlJc w:val="left"/>
+      <w:pPr>
+        <w:ind w:left="1440" w:hanging="360"/>
+      </w:pPr>
+      <w:rPr>
+        <w:rFonts w:ascii="Courier New" w:hAnsi="Courier New" w:cs="Courier New" w:hint="default"/>
+      </w:rPr>
+    </w:lvl>
+    <w:lvl w:ilvl="2" w:tplc="040C0005" w:tentative="1">
+      <w:start w:val="1"/>
+      <w:numFmt w:val="bullet"/>
+      <w:lvlText w:val=""/>
+      <w:lvlJc w:val="left"/>
+      <w:pPr>
+        <w:ind w:left="2160" w:hanging="360"/>
+      </w:pPr>
+      <w:rPr>
+        <w:rFonts w:ascii="Wingdings" w:hAnsi="Wingdings" w:hint="default"/>
+      </w:rPr>
+    </w:lvl>
+    <w:lvl w:ilvl="3" w:tplc="040C0001" w:tentative="1">
+      <w:start w:val="1"/>
+      <w:numFmt w:val="bullet"/>
+      <w:lvlText w:val=""/>
+      <w:lvlJc w:val="left"/>
+      <w:pPr>
+        <w:ind w:left="2880" w:hanging="360"/>
+      </w:pPr>
+      <w:rPr>
+        <w:rFonts w:ascii="Symbol" w:hAnsi="Symbol" w:hint="default"/>
+      </w:rPr>
+    </w:lvl>
+    <w:lvl w:ilvl="4" w:tplc="040C0003" w:tentative="1">
+      <w:start w:val="1"/>
+      <w:numFmt w:val="bullet"/>
+      <w:lvlText w:val="o"/>
+      <w:lvlJc w:val="left"/>
+      <w:pPr>
+        <w:ind w:left="3600" w:hanging="360"/>
+      </w:pPr>
+      <w:rPr>
+        <w:rFonts w:ascii="Courier New" w:hAnsi="Courier New" w:cs="Courier New" w:hint="default"/>
+      </w:rPr>
+    </w:lvl>
+    <w:lvl w:ilvl="5" w:tplc="040C0005" w:tentative="1">
+      <w:start w:val="1"/>
+      <w:numFmt w:val="bullet"/>
+      <w:lvlText w:val=""/>
+      <w:lvlJc w:val="left"/>
+      <w:pPr>
+        <w:ind w:left="4320" w:hanging="360"/>
+      </w:pPr>
+      <w:rPr>
+        <w:rFonts w:ascii="Wingdings" w:hAnsi="Wingdings" w:hint="default"/>
+      </w:rPr>
+    </w:lvl>
+    <w:lvl w:ilvl="6" w:tplc="040C0001" w:tentative="1">
+      <w:start w:val="1"/>
+      <w:numFmt w:val="bullet"/>
+      <w:lvlText w:val=""/>
+      <w:lvlJc w:val="left"/>
+      <w:pPr>
+        <w:ind w:left="5040" w:hanging="360"/>
+      </w:pPr>
+      <w:rPr>
+        <w:rFonts w:ascii="Symbol" w:hAnsi="Symbol" w:hint="default"/>
+      </w:rPr>
+    </w:lvl>
+    <w:lvl w:ilvl="7" w:tplc="040C0003" w:tentative="1">
+      <w:start w:val="1"/>
+      <w:numFmt w:val="bullet"/>
+      <w:lvlText w:val="o"/>
+      <w:lvlJc w:val="left"/>
+      <w:pPr>
+        <w:ind w:left="5760" w:hanging="360"/>
+      </w:pPr>
+      <w:rPr>
+        <w:rFonts w:ascii="Courier New" w:hAnsi="Courier New" w:cs="Courier New" w:hint="default"/>
+      </w:rPr>
+    </w:lvl>
+    <w:lvl w:ilvl="8" w:tplc="040C0005" w:tentative="1">
+      <w:start w:val="1"/>
+      <w:numFmt w:val="bullet"/>
+      <w:lvlText w:val=""/>
+      <w:lvlJc w:val="left"/>
+      <w:pPr>
+        <w:ind w:left="6480" w:hanging="360"/>
+      </w:pPr>
+      <w:rPr>
+        <w:rFonts w:ascii="Wingdings" w:hAnsi="Wingdings" w:hint="default"/>
+      </w:rPr>
+    </w:lvl>
+  </w:abstractNum>
+  <w:abstractNum w:abstractNumId="3" w15:restartNumberingAfterBreak="0">
     <w:nsid w:val="52BE0BCC"/>
     <w:multiLevelType w:val="hybridMultilevel"/>
     <w:tmpl w:val="7F00868E"/>
@@ -1520,7 +2503,7 @@
       </w:rPr>
     </w:lvl>
   </w:abstractNum>
-  <w:abstractNum w:abstractNumId="3" w15:restartNumberingAfterBreak="0">
+  <w:abstractNum w:abstractNumId="4" w15:restartNumberingAfterBreak="0">
     <w:nsid w:val="59E16300"/>
     <w:multiLevelType w:val="hybridMultilevel"/>
     <w:tmpl w:val="8F96F4BE"/>
@@ -1633,10 +2616,10 @@
       </w:rPr>
     </w:lvl>
   </w:abstractNum>
-  <w:abstractNum w:abstractNumId="4" w15:restartNumberingAfterBreak="0">
+  <w:abstractNum w:abstractNumId="5" w15:restartNumberingAfterBreak="0">
     <w:nsid w:val="71AA5806"/>
     <w:multiLevelType w:val="hybridMultilevel"/>
-    <w:tmpl w:val="57A6D48E"/>
+    <w:tmpl w:val="C1DEF086"/>
     <w:lvl w:ilvl="0" w:tplc="040C000B">
       <w:start w:val="1"/>
       <w:numFmt w:val="bullet"/>
@@ -1747,7 +2730,7 @@
     </w:lvl>
   </w:abstractNum>
   <w:num w:numId="1">
-    <w:abstractNumId w:val="2"/>
+    <w:abstractNumId w:val="3"/>
   </w:num>
   <w:num w:numId="2">
     <w:abstractNumId w:val="1"/>
@@ -1756,19 +2739,10 @@
     <w:abstractNumId w:val="0"/>
   </w:num>
   <w:num w:numId="4">
-    <w:abstractNumId w:val="4"/>
+    <w:abstractNumId w:val="5"/>
   </w:num>
   <w:num w:numId="5">
     <w:abstractNumId w:val="1"/>
-    <w:lvlOverride w:ilvl="0"/>
-    <w:lvlOverride w:ilvl="1"/>
-    <w:lvlOverride w:ilvl="2"/>
-    <w:lvlOverride w:ilvl="3"/>
-    <w:lvlOverride w:ilvl="4"/>
-    <w:lvlOverride w:ilvl="5"/>
-    <w:lvlOverride w:ilvl="6"/>
-    <w:lvlOverride w:ilvl="7"/>
-    <w:lvlOverride w:ilvl="8"/>
   </w:num>
   <w:num w:numId="6">
     <w:abstractNumId w:val="0"/>
@@ -1799,19 +2773,13 @@
     </w:lvlOverride>
   </w:num>
   <w:num w:numId="7">
-    <w:abstractNumId w:val="4"/>
-    <w:lvlOverride w:ilvl="0"/>
-    <w:lvlOverride w:ilvl="1"/>
-    <w:lvlOverride w:ilvl="2"/>
-    <w:lvlOverride w:ilvl="3"/>
-    <w:lvlOverride w:ilvl="4"/>
-    <w:lvlOverride w:ilvl="5"/>
-    <w:lvlOverride w:ilvl="6"/>
-    <w:lvlOverride w:ilvl="7"/>
-    <w:lvlOverride w:ilvl="8"/>
+    <w:abstractNumId w:val="5"/>
   </w:num>
   <w:num w:numId="8">
-    <w:abstractNumId w:val="3"/>
+    <w:abstractNumId w:val="4"/>
+  </w:num>
+  <w:num w:numId="9">
+    <w:abstractNumId w:val="2"/>
   </w:num>
 </w:numbering>
 </file>
@@ -2279,6 +3247,28 @@
       <w:szCs w:val="24"/>
     </w:rPr>
   </w:style>
+  <w:style w:type="paragraph" w:styleId="Titre4">
+    <w:name w:val="heading 4"/>
+    <w:basedOn w:val="Normal"/>
+    <w:next w:val="Normal"/>
+    <w:link w:val="Titre4Car"/>
+    <w:uiPriority w:val="9"/>
+    <w:unhideWhenUsed/>
+    <w:qFormat/>
+    <w:rsid w:val="00533703"/>
+    <w:pPr>
+      <w:keepNext/>
+      <w:keepLines/>
+      <w:spacing w:before="40" w:after="0"/>
+      <w:outlineLvl w:val="3"/>
+    </w:pPr>
+    <w:rPr>
+      <w:rFonts w:asciiTheme="majorHAnsi" w:eastAsiaTheme="majorEastAsia" w:hAnsiTheme="majorHAnsi" w:cstheme="majorBidi"/>
+      <w:i/>
+      <w:iCs/>
+      <w:color w:val="2E74B5" w:themeColor="accent1" w:themeShade="BF"/>
+    </w:rPr>
+  </w:style>
   <w:style w:type="character" w:default="1" w:styleId="Policepardfaut">
     <w:name w:val="Default Paragraph Font"/>
     <w:uiPriority w:val="1"/>
@@ -2395,7 +3385,6 @@
     <w:basedOn w:val="Normal"/>
     <w:next w:val="Normal"/>
     <w:uiPriority w:val="35"/>
-    <w:semiHidden/>
     <w:unhideWhenUsed/>
     <w:qFormat/>
     <w:rsid w:val="00E614DE"/>
@@ -2485,6 +3474,19 @@
     <w:pPr>
       <w:spacing w:after="100"/>
     </w:pPr>
+  </w:style>
+  <w:style w:type="character" w:customStyle="1" w:styleId="Titre4Car">
+    <w:name w:val="Titre 4 Car"/>
+    <w:basedOn w:val="Policepardfaut"/>
+    <w:link w:val="Titre4"/>
+    <w:uiPriority w:val="9"/>
+    <w:rsid w:val="00533703"/>
+    <w:rPr>
+      <w:rFonts w:asciiTheme="majorHAnsi" w:eastAsiaTheme="majorEastAsia" w:hAnsiTheme="majorHAnsi" w:cstheme="majorBidi"/>
+      <w:i/>
+      <w:iCs/>
+      <w:color w:val="2E74B5" w:themeColor="accent1" w:themeShade="BF"/>
+    </w:rPr>
   </w:style>
 </w:styles>
 </file>
@@ -2755,7 +3757,7 @@
 </file>
 
 <file path=customXml/itemProps1.xml><?xml version="1.0" encoding="utf-8"?>
-<ds:datastoreItem xmlns:ds="http://schemas.openxmlformats.org/officeDocument/2006/customXml" ds:itemID="{6A3BD5CA-B6F5-460D-A895-16CB3747E4E3}">
+<ds:datastoreItem xmlns:ds="http://schemas.openxmlformats.org/officeDocument/2006/customXml" ds:itemID="{CC645C6F-8C66-496D-9D62-3A4E4661A6CE}">
   <ds:schemaRefs>
     <ds:schemaRef ds:uri="http://schemas.openxmlformats.org/officeDocument/2006/bibliography"/>
   </ds:schemaRefs>

--- a/docs/Documentation Utilisation Odoo.docx
+++ b/docs/Documentation Utilisation Odoo.docx
@@ -1059,8 +1059,6 @@
       <w:r>
         <w:br w:type="page"/>
       </w:r>
-      <w:bookmarkStart w:id="0" w:name="_GoBack"/>
-      <w:bookmarkEnd w:id="0"/>
     </w:p>
     <w:p>
       <w:pPr>
@@ -1075,11 +1073,17 @@
       <w:pPr>
         <w:pStyle w:val="Titre1"/>
       </w:pPr>
-      <w:bookmarkStart w:id="1" w:name="_Toc495476586"/>
-      <w:r>
-        <w:t>Module Hr_Payroll_Tn :</w:t>
-      </w:r>
-      <w:bookmarkEnd w:id="1"/>
+      <w:bookmarkStart w:id="0" w:name="_Toc495476586"/>
+      <w:r>
+        <w:t xml:space="preserve">Module </w:t>
+      </w:r>
+      <w:r>
+        <w:t>déclaration fiscale</w:t>
+      </w:r>
+      <w:r>
+        <w:t> :</w:t>
+      </w:r>
+      <w:bookmarkEnd w:id="0"/>
     </w:p>
     <w:p>
       <w:pPr>
@@ -1330,28 +1334,18 @@
           <w:u w:val="single"/>
         </w:rPr>
       </w:pPr>
-      <w:bookmarkStart w:id="2" w:name="_Toc495476608"/>
+      <w:bookmarkStart w:id="1" w:name="_Toc495476608"/>
       <w:r>
         <w:t xml:space="preserve">Figure </w:t>
       </w:r>
-      <w:r>
-        <w:fldChar w:fldCharType="begin"/>
-      </w:r>
-      <w:r>
-        <w:instrText xml:space="preserve"> SEQ Figure \* ARABIC </w:instrText>
-      </w:r>
-      <w:r>
-        <w:fldChar w:fldCharType="separate"/>
-      </w:r>
-      <w:r>
-        <w:rPr>
-          <w:noProof/>
-        </w:rPr>
-        <w:t>1</w:t>
-      </w:r>
-      <w:r>
-        <w:fldChar w:fldCharType="end"/>
-      </w:r>
+      <w:fldSimple w:instr=" SEQ Figure \* ARABIC ">
+        <w:r>
+          <w:rPr>
+            <w:noProof/>
+          </w:rPr>
+          <w:t>1</w:t>
+        </w:r>
+      </w:fldSimple>
       <w:r>
         <w:t xml:space="preserve"> : modification du fichier account.py du module </w:t>
       </w:r>
@@ -1367,7 +1361,7 @@
       <w:r>
         <w:t>odoo</w:t>
       </w:r>
-      <w:bookmarkEnd w:id="2"/>
+      <w:bookmarkEnd w:id="1"/>
       <w:proofErr w:type="spellEnd"/>
     </w:p>
     <w:p/>
@@ -1376,22 +1370,22 @@
         <w:pStyle w:val="Titre2"/>
         <w:ind w:left="720"/>
       </w:pPr>
-      <w:bookmarkStart w:id="3" w:name="_Toc495476587"/>
+      <w:bookmarkStart w:id="2" w:name="_Toc495476587"/>
       <w:r>
         <w:t>Déclaration fiscale :</w:t>
       </w:r>
+      <w:bookmarkEnd w:id="2"/>
+    </w:p>
+    <w:p/>
+    <w:p>
+      <w:pPr>
+        <w:pStyle w:val="Titre3"/>
+      </w:pPr>
+      <w:bookmarkStart w:id="3" w:name="_Toc495476588"/>
+      <w:r>
+        <w:t>Prérequis :</w:t>
+      </w:r>
       <w:bookmarkEnd w:id="3"/>
-    </w:p>
-    <w:p/>
-    <w:p>
-      <w:pPr>
-        <w:pStyle w:val="Titre3"/>
-      </w:pPr>
-      <w:bookmarkStart w:id="4" w:name="_Toc495476588"/>
-      <w:r>
-        <w:t>Prérequis :</w:t>
-      </w:r>
-      <w:bookmarkEnd w:id="4"/>
     </w:p>
     <w:p>
       <w:r>
@@ -1463,32 +1457,22 @@
         <w:pStyle w:val="Lgende"/>
         <w:jc w:val="center"/>
       </w:pPr>
-      <w:bookmarkStart w:id="5" w:name="_Toc495476609"/>
+      <w:bookmarkStart w:id="4" w:name="_Toc495476609"/>
       <w:r>
         <w:t xml:space="preserve">Figure </w:t>
       </w:r>
-      <w:r>
-        <w:fldChar w:fldCharType="begin"/>
-      </w:r>
-      <w:r>
-        <w:instrText xml:space="preserve"> SEQ Figure \* ARABIC </w:instrText>
-      </w:r>
-      <w:r>
-        <w:fldChar w:fldCharType="separate"/>
-      </w:r>
-      <w:r>
-        <w:rPr>
-          <w:noProof/>
-        </w:rPr>
-        <w:t>2</w:t>
-      </w:r>
-      <w:r>
-        <w:fldChar w:fldCharType="end"/>
-      </w:r>
+      <w:fldSimple w:instr=" SEQ Figure \* ARABIC ">
+        <w:r>
+          <w:rPr>
+            <w:noProof/>
+          </w:rPr>
+          <w:t>2</w:t>
+        </w:r>
+      </w:fldSimple>
       <w:r>
         <w:t xml:space="preserve"> : configuration des comptes des taxes</w:t>
       </w:r>
-      <w:bookmarkEnd w:id="5"/>
+      <w:bookmarkEnd w:id="4"/>
     </w:p>
     <w:p>
       <w:pPr>
@@ -1555,42 +1539,32 @@
         <w:pStyle w:val="Lgende"/>
         <w:jc w:val="center"/>
       </w:pPr>
-      <w:bookmarkStart w:id="6" w:name="_Toc495476610"/>
+      <w:bookmarkStart w:id="5" w:name="_Toc495476610"/>
       <w:r>
         <w:t xml:space="preserve">Figure </w:t>
       </w:r>
-      <w:r>
-        <w:fldChar w:fldCharType="begin"/>
-      </w:r>
-      <w:r>
-        <w:instrText xml:space="preserve"> SEQ Figure \* ARABIC </w:instrText>
-      </w:r>
-      <w:r>
-        <w:fldChar w:fldCharType="separate"/>
-      </w:r>
-      <w:r>
-        <w:rPr>
-          <w:noProof/>
-        </w:rPr>
-        <w:t>3</w:t>
-      </w:r>
-      <w:r>
-        <w:fldChar w:fldCharType="end"/>
-      </w:r>
+      <w:fldSimple w:instr=" SEQ Figure \* ARABIC ">
+        <w:r>
+          <w:rPr>
+            <w:noProof/>
+          </w:rPr>
+          <w:t>3</w:t>
+        </w:r>
+      </w:fldSimple>
       <w:r>
         <w:t xml:space="preserve"> : configuration des taux des taxes</w:t>
       </w:r>
+      <w:bookmarkEnd w:id="5"/>
+    </w:p>
+    <w:p>
+      <w:pPr>
+        <w:pStyle w:val="Titre3"/>
+      </w:pPr>
+      <w:bookmarkStart w:id="6" w:name="_Toc495476589"/>
+      <w:r>
+        <w:t>Démarche :</w:t>
+      </w:r>
       <w:bookmarkEnd w:id="6"/>
-    </w:p>
-    <w:p>
-      <w:pPr>
-        <w:pStyle w:val="Titre3"/>
-      </w:pPr>
-      <w:bookmarkStart w:id="7" w:name="_Toc495476589"/>
-      <w:r>
-        <w:t>Démarche :</w:t>
-      </w:r>
-      <w:bookmarkEnd w:id="7"/>
     </w:p>
     <w:p/>
     <w:p>
@@ -1688,32 +1662,22 @@
         <w:pStyle w:val="Lgende"/>
         <w:jc w:val="center"/>
       </w:pPr>
-      <w:bookmarkStart w:id="8" w:name="_Toc495476611"/>
+      <w:bookmarkStart w:id="7" w:name="_Toc495476611"/>
       <w:r>
         <w:t xml:space="preserve">Figure </w:t>
       </w:r>
-      <w:r>
-        <w:fldChar w:fldCharType="begin"/>
-      </w:r>
-      <w:r>
-        <w:instrText xml:space="preserve"> SEQ Figure \* ARABIC </w:instrText>
-      </w:r>
-      <w:r>
-        <w:fldChar w:fldCharType="separate"/>
-      </w:r>
-      <w:r>
-        <w:rPr>
-          <w:noProof/>
-        </w:rPr>
-        <w:t>4</w:t>
-      </w:r>
-      <w:r>
-        <w:fldChar w:fldCharType="end"/>
-      </w:r>
+      <w:fldSimple w:instr=" SEQ Figure \* ARABIC ">
+        <w:r>
+          <w:rPr>
+            <w:noProof/>
+          </w:rPr>
+          <w:t>4</w:t>
+        </w:r>
+      </w:fldSimple>
       <w:r>
         <w:t xml:space="preserve"> : Emplacement de menue déclaration fiscale</w:t>
       </w:r>
-      <w:bookmarkEnd w:id="8"/>
+      <w:bookmarkEnd w:id="7"/>
     </w:p>
     <w:p>
       <w:pPr>
@@ -1797,32 +1761,22 @@
         <w:pStyle w:val="Lgende"/>
         <w:jc w:val="center"/>
       </w:pPr>
-      <w:bookmarkStart w:id="9" w:name="_Toc495476612"/>
+      <w:bookmarkStart w:id="8" w:name="_Toc495476612"/>
       <w:r>
         <w:t xml:space="preserve">Figure </w:t>
       </w:r>
-      <w:r>
-        <w:fldChar w:fldCharType="begin"/>
-      </w:r>
-      <w:r>
-        <w:instrText xml:space="preserve"> SEQ Figure \* ARABIC </w:instrText>
-      </w:r>
-      <w:r>
-        <w:fldChar w:fldCharType="separate"/>
-      </w:r>
-      <w:r>
-        <w:rPr>
-          <w:noProof/>
-        </w:rPr>
-        <w:t>5</w:t>
-      </w:r>
-      <w:r>
-        <w:fldChar w:fldCharType="end"/>
-      </w:r>
+      <w:fldSimple w:instr=" SEQ Figure \* ARABIC ">
+        <w:r>
+          <w:rPr>
+            <w:noProof/>
+          </w:rPr>
+          <w:t>5</w:t>
+        </w:r>
+      </w:fldSimple>
       <w:r>
         <w:t xml:space="preserve"> : interface d'impression de la déclaration fiscale</w:t>
       </w:r>
-      <w:bookmarkEnd w:id="9"/>
+      <w:bookmarkEnd w:id="8"/>
     </w:p>
     <w:p>
       <w:pPr>
@@ -1839,33 +1793,32 @@
     <w:p/>
     <w:p>
       <w:pPr>
-        <w:pStyle w:val="Titre2"/>
-        <w:ind w:left="708" w:firstLine="12"/>
-      </w:pPr>
-      <w:bookmarkStart w:id="10" w:name="_Toc495476590"/>
+        <w:pStyle w:val="Titre1"/>
+      </w:pPr>
+      <w:bookmarkStart w:id="9" w:name="_Toc495476590"/>
       <w:r>
         <w:t>Déclaration CNSS :</w:t>
       </w:r>
+      <w:bookmarkEnd w:id="9"/>
+    </w:p>
+    <w:p/>
+    <w:p>
+      <w:pPr>
+        <w:pStyle w:val="Titre3"/>
+      </w:pPr>
+      <w:bookmarkStart w:id="10" w:name="_Toc495476591"/>
+      <w:r>
+        <w:t>Prérequis :</w:t>
+      </w:r>
       <w:bookmarkEnd w:id="10"/>
-    </w:p>
-    <w:p/>
-    <w:p>
-      <w:pPr>
-        <w:pStyle w:val="Titre3"/>
-      </w:pPr>
-      <w:bookmarkStart w:id="11" w:name="_Toc495476591"/>
-      <w:r>
-        <w:t>Prérequis</w:t>
-      </w:r>
-      <w:r>
-        <w:t> :</w:t>
-      </w:r>
+      <w:r>
+        <w:t xml:space="preserve"> </w:t>
+      </w:r>
+    </w:p>
+    <w:p>
+      <w:bookmarkStart w:id="11" w:name="_GoBack"/>
       <w:bookmarkEnd w:id="11"/>
-      <w:r>
-        <w:t xml:space="preserve"> </w:t>
-      </w:r>
-    </w:p>
-    <w:p/>
+    </w:p>
     <w:p>
       <w:r>
         <w:t xml:space="preserve">Pour avoir la déclaration </w:t>
@@ -1982,24 +1935,14 @@
       <w:r>
         <w:t xml:space="preserve">Figure </w:t>
       </w:r>
-      <w:r>
-        <w:fldChar w:fldCharType="begin"/>
-      </w:r>
-      <w:r>
-        <w:instrText xml:space="preserve"> SEQ Figure \* ARABIC </w:instrText>
-      </w:r>
-      <w:r>
-        <w:fldChar w:fldCharType="separate"/>
-      </w:r>
-      <w:r>
-        <w:rPr>
-          <w:noProof/>
-        </w:rPr>
-        <w:t>6</w:t>
-      </w:r>
-      <w:r>
-        <w:fldChar w:fldCharType="end"/>
-      </w:r>
+      <w:fldSimple w:instr=" SEQ Figure \* ARABIC ">
+        <w:r>
+          <w:rPr>
+            <w:noProof/>
+          </w:rPr>
+          <w:t>6</w:t>
+        </w:r>
+      </w:fldSimple>
       <w:r>
         <w:t xml:space="preserve"> : remplissage de la fenêtre d'impression des différents rapports CNSS</w:t>
       </w:r>
@@ -3757,7 +3700,7 @@
 </file>
 
 <file path=customXml/itemProps1.xml><?xml version="1.0" encoding="utf-8"?>
-<ds:datastoreItem xmlns:ds="http://schemas.openxmlformats.org/officeDocument/2006/customXml" ds:itemID="{CC645C6F-8C66-496D-9D62-3A4E4661A6CE}">
+<ds:datastoreItem xmlns:ds="http://schemas.openxmlformats.org/officeDocument/2006/customXml" ds:itemID="{8C3151DD-539A-412D-B386-209F2231E389}">
   <ds:schemaRefs>
     <ds:schemaRef ds:uri="http://schemas.openxmlformats.org/officeDocument/2006/bibliography"/>
   </ds:schemaRefs>
